--- a/Paradigmas-2.docx.docx
+++ b/Paradigmas-2.docx.docx
@@ -1184,6 +1184,77 @@
           <w:rtl w:val="0"/>
         </w:rPr>
         <w:t xml:space="preserve">que relaciona informações através de nós (vértices) e arestas. Diferentemente de árvores, que são estruturas de dados hierárquicas e possuem fluxo de relacionamento de um nó pai para um nó filho, nos grafos os vértices podem ter relacionamentos direcionados ou não, e os relacionamentos podem ocorrer com qualquer um dos outros vértices.</w:t>
+      </w:r>
+    </w:p>
+    <w:p>
+      <w:pPr>
+        <w:spacing w:lineRule="auto" w:after="0" w:line="240" w:before="0"/>
+        <w:ind w:left="315" w:firstLine="720"/>
+        <w:contextualSpacing w:val="0"/>
+        <w:jc w:val="both"/>
+      </w:pPr>
+      <w:r>
+        <w:rPr>
+          <w:rFonts w:cs="Arial" w:hAnsi="Arial" w:eastAsia="Arial" w:ascii="Arial"/>
+          <w:rtl w:val="0"/>
+        </w:rPr>
+        <w:t xml:space="preserve">Um grafo G = (V, E) é um conjunto não-vazio V de vértices, e um conjunto E de arestas. Cada aresta é um par (vi, vj), sendo vi e vj elementos de V.</w:t>
+      </w:r>
+    </w:p>
+    <w:p>
+      <w:pPr>
+        <w:spacing w:lineRule="auto" w:after="0" w:line="240" w:before="0"/>
+        <w:ind w:left="315" w:firstLine="720"/>
+        <w:contextualSpacing w:val="0"/>
+        <w:jc w:val="both"/>
+      </w:pPr>
+      <w:r>
+        <w:rPr>
+          <w:rFonts w:cs="Arial" w:hAnsi="Arial" w:eastAsia="Arial" w:ascii="Arial"/>
+          <w:rtl w:val="0"/>
+        </w:rPr>
+        <w:t xml:space="preserve">Como exemplo de um grafo direcionado, podemos considerar a malha aérea de uma região, de forma que os vértices do grafo representem os aeroportos, que são conectados por vôos. </w:t>
+      </w:r>
+    </w:p>
+    <w:p>
+      <w:pPr>
+        <w:spacing w:lineRule="auto" w:after="0" w:line="240" w:before="0"/>
+        <w:ind w:left="315" w:firstLine="720"/>
+        <w:contextualSpacing w:val="0"/>
+        <w:jc w:val="both"/>
+      </w:pPr>
+      <w:r>
+        <w:rPr>
+          <w:rFonts w:cs="Arial" w:hAnsi="Arial" w:eastAsia="Arial" w:ascii="Arial"/>
+          <w:rtl w:val="0"/>
+        </w:rPr>
+        <w:t xml:space="preserve">Um grafo em linguagem C pode ser definido utilizando-se listas encadeadas que registram para cada vértice do grafo uma Lista de Adjacências. Desta forma, para cada vértice, podemos registrar à quais outros ele está ligado.</w:t>
+      </w:r>
+    </w:p>
+    <w:p>
+      <w:pPr>
+        <w:spacing w:lineRule="auto" w:after="0" w:line="240" w:before="0"/>
+        <w:ind w:left="315" w:firstLine="720"/>
+        <w:contextualSpacing w:val="0"/>
+        <w:jc w:val="both"/>
+      </w:pPr>
+      <w:r>
+        <w:rPr>
+          <w:rtl w:val="0"/>
+        </w:rPr>
+      </w:r>
+    </w:p>
+    <w:p>
+      <w:pPr>
+        <w:spacing w:lineRule="auto" w:after="0" w:line="240" w:before="0"/>
+        <w:ind w:left="315" w:firstLine="720"/>
+        <w:contextualSpacing w:val="0"/>
+        <w:jc w:val="both"/>
+      </w:pPr>
+      <w:r>
+        <w:rPr>
+          <w:rtl w:val="0"/>
+        </w:rPr>
       </w:r>
     </w:p>
     <w:p>

--- a/Paradigmas-2.docx.docx
+++ b/Paradigmas-2.docx.docx
@@ -1,173 +1,173 @@
 
 <file path=word/document.xml><?xml version="1.0" encoding="utf-8"?>
-<w:document xmlns:mc="http://schemas.openxmlformats.org/markup-compatibility/2006" xmlns:o="urn:schemas-microsoft-com:office:office" xmlns:r="http://schemas.openxmlformats.org/officeDocument/2006/relationships" xmlns:m="http://schemas.openxmlformats.org/officeDocument/2006/math" xmlns:v="urn:schemas-microsoft-com:vml" xmlns:wp="http://schemas.openxmlformats.org/drawingml/2006/wordprocessingDrawing" xmlns:w10="urn:schemas-microsoft-com:office:word" xmlns:w="http://schemas.openxmlformats.org/wordprocessingml/2006/main" xmlns:wne="http://schemas.microsoft.com/office/word/2006/wordml" xmlns:sl="http://schemas.openxmlformats.org/schemaLibrary/2006/main" xmlns:a="http://schemas.openxmlformats.org/drawingml/2006/main" xmlns:pic="http://schemas.openxmlformats.org/drawingml/2006/picture" xmlns:c="http://schemas.openxmlformats.org/drawingml/2006/chart" xmlns:lc="http://schemas.openxmlformats.org/drawingml/2006/lockedCanvas" xmlns:dgm="http://schemas.openxmlformats.org/drawingml/2006/diagram" xmlns:wps="http://schemas.microsoft.com/office/word/2010/wordprocessingShape" xmlns:wpg="http://schemas.microsoft.com/office/word/2010/wordprocessingGroup">
+<w:document xmlns:w14="http://schemas.microsoft.com/office/word/2010/wordml" xmlns:wp14="http://schemas.microsoft.com/office/word/2010/wordprocessingDrawing" xmlns:mc="http://schemas.openxmlformats.org/markup-compatibility/2006" xmlns:o="urn:schemas-microsoft-com:office:office" xmlns:r="http://schemas.openxmlformats.org/officeDocument/2006/relationships" xmlns:m="http://schemas.openxmlformats.org/officeDocument/2006/math" xmlns:v="urn:schemas-microsoft-com:vml" xmlns:wp="http://schemas.openxmlformats.org/drawingml/2006/wordprocessingDrawing" xmlns:w10="urn:schemas-microsoft-com:office:word" xmlns:w="http://schemas.openxmlformats.org/wordprocessingml/2006/main" xmlns:wne="http://schemas.microsoft.com/office/word/2006/wordml" xmlns:sl="http://schemas.openxmlformats.org/schemaLibrary/2006/main" xmlns:a="http://schemas.openxmlformats.org/drawingml/2006/main" xmlns:pic="http://schemas.openxmlformats.org/drawingml/2006/picture" xmlns:c="http://schemas.openxmlformats.org/drawingml/2006/chart" xmlns:lc="http://schemas.openxmlformats.org/drawingml/2006/lockedCanvas" xmlns:dgm="http://schemas.openxmlformats.org/drawingml/2006/diagram" xmlns:wps="http://schemas.microsoft.com/office/word/2010/wordprocessingShape" xmlns:wpg="http://schemas.microsoft.com/office/word/2010/wordprocessingGroup" mc:Ignorable="w14 wp14">
   <w:background w:color="FFFFFF"/>
   <w:body>
     <w:p>
       <w:pPr>
-        <w:spacing w:lineRule="auto" w:after="0" w:line="240"/>
-        <w:contextualSpacing w:val="0"/>
-        <w:jc w:val="both"/>
-      </w:pPr>
-      <w:r>
-        <w:rPr>
-          <w:rtl w:val="0"/>
-        </w:rPr>
-      </w:r>
-    </w:p>
-    <w:p>
-      <w:pPr>
-        <w:spacing w:lineRule="auto" w:after="0" w:line="240"/>
-        <w:contextualSpacing w:val="0"/>
-        <w:jc w:val="both"/>
-      </w:pPr>
-      <w:r>
-        <w:rPr>
-          <w:rtl w:val="0"/>
-        </w:rPr>
-      </w:r>
-    </w:p>
-    <w:p>
-      <w:pPr>
-        <w:spacing w:lineRule="auto" w:after="0" w:line="240"/>
-        <w:contextualSpacing w:val="0"/>
-        <w:jc w:val="both"/>
-      </w:pPr>
-      <w:r>
-        <w:rPr>
-          <w:rtl w:val="0"/>
-        </w:rPr>
-      </w:r>
-    </w:p>
-    <w:p>
-      <w:pPr>
-        <w:spacing w:lineRule="auto" w:after="0" w:line="240"/>
-        <w:contextualSpacing w:val="0"/>
-        <w:jc w:val="both"/>
-      </w:pPr>
-      <w:r>
-        <w:rPr>
-          <w:rtl w:val="0"/>
-        </w:rPr>
-      </w:r>
-    </w:p>
-    <w:p>
-      <w:pPr>
-        <w:spacing w:lineRule="auto" w:after="0" w:line="240"/>
-        <w:contextualSpacing w:val="0"/>
-        <w:jc w:val="both"/>
-      </w:pPr>
-      <w:r>
-        <w:rPr>
-          <w:rtl w:val="0"/>
-        </w:rPr>
-      </w:r>
-    </w:p>
-    <w:p>
-      <w:pPr>
-        <w:spacing w:lineRule="auto" w:after="0" w:line="240"/>
-        <w:contextualSpacing w:val="0"/>
-        <w:jc w:val="both"/>
-      </w:pPr>
-      <w:r>
-        <w:rPr>
-          <w:rtl w:val="0"/>
-        </w:rPr>
-      </w:r>
-    </w:p>
-    <w:p>
-      <w:pPr>
-        <w:spacing w:lineRule="auto" w:after="0" w:line="240"/>
-        <w:contextualSpacing w:val="0"/>
-        <w:jc w:val="both"/>
-      </w:pPr>
-      <w:r>
-        <w:rPr>
-          <w:rtl w:val="0"/>
-        </w:rPr>
-      </w:r>
-    </w:p>
-    <w:p>
-      <w:pPr>
-        <w:spacing w:lineRule="auto" w:after="0" w:line="240"/>
-        <w:contextualSpacing w:val="0"/>
-        <w:jc w:val="both"/>
-      </w:pPr>
-      <w:r>
-        <w:rPr>
-          <w:rtl w:val="0"/>
-        </w:rPr>
-      </w:r>
-    </w:p>
-    <w:p>
-      <w:pPr>
-        <w:spacing w:lineRule="auto" w:after="0" w:line="240"/>
-        <w:contextualSpacing w:val="0"/>
-        <w:jc w:val="both"/>
-      </w:pPr>
-      <w:r>
-        <w:rPr>
-          <w:rtl w:val="0"/>
-        </w:rPr>
-      </w:r>
-    </w:p>
-    <w:p>
-      <w:pPr>
-        <w:spacing w:lineRule="auto" w:after="0" w:line="240"/>
-        <w:contextualSpacing w:val="0"/>
-        <w:jc w:val="both"/>
-      </w:pPr>
-      <w:r>
-        <w:rPr>
-          <w:rtl w:val="0"/>
-        </w:rPr>
-      </w:r>
-    </w:p>
-    <w:p>
-      <w:pPr>
-        <w:spacing w:lineRule="auto" w:after="0" w:line="240"/>
-        <w:contextualSpacing w:val="0"/>
-        <w:jc w:val="both"/>
-      </w:pPr>
-      <w:r>
-        <w:rPr>
-          <w:rtl w:val="0"/>
-        </w:rPr>
-      </w:r>
-    </w:p>
-    <w:p>
-      <w:pPr>
-        <w:spacing w:lineRule="auto" w:after="0" w:line="240"/>
-        <w:contextualSpacing w:val="0"/>
-        <w:jc w:val="both"/>
-      </w:pPr>
-      <w:r>
-        <w:rPr>
-          <w:rtl w:val="0"/>
-        </w:rPr>
-      </w:r>
-    </w:p>
-    <w:p>
-      <w:pPr>
-        <w:spacing w:lineRule="auto" w:after="0" w:line="240"/>
-        <w:contextualSpacing w:val="0"/>
-        <w:jc w:val="both"/>
-      </w:pPr>
-      <w:r>
-        <w:rPr>
-          <w:rtl w:val="0"/>
-        </w:rPr>
-      </w:r>
-    </w:p>
-    <w:p>
-      <w:pPr>
-        <w:spacing w:lineRule="auto" w:line="240"/>
+        <w:spacing w:after="0" w:line="240" w:lineRule="auto"/>
+        <w:contextualSpacing w:val="0"/>
+        <w:jc w:val="both"/>
+      </w:pPr>
+      <w:r>
+        <w:rPr>
+          <w:rtl w:val="0"/>
+        </w:rPr>
+      </w:r>
+    </w:p>
+    <w:p>
+      <w:pPr>
+        <w:spacing w:after="0" w:line="240" w:lineRule="auto"/>
+        <w:contextualSpacing w:val="0"/>
+        <w:jc w:val="both"/>
+      </w:pPr>
+      <w:r>
+        <w:rPr>
+          <w:rtl w:val="0"/>
+        </w:rPr>
+      </w:r>
+    </w:p>
+    <w:p>
+      <w:pPr>
+        <w:spacing w:after="0" w:line="240" w:lineRule="auto"/>
+        <w:contextualSpacing w:val="0"/>
+        <w:jc w:val="both"/>
+      </w:pPr>
+      <w:r>
+        <w:rPr>
+          <w:rtl w:val="0"/>
+        </w:rPr>
+      </w:r>
+    </w:p>
+    <w:p>
+      <w:pPr>
+        <w:spacing w:after="0" w:line="240" w:lineRule="auto"/>
+        <w:contextualSpacing w:val="0"/>
+        <w:jc w:val="both"/>
+      </w:pPr>
+      <w:r>
+        <w:rPr>
+          <w:rtl w:val="0"/>
+        </w:rPr>
+      </w:r>
+    </w:p>
+    <w:p>
+      <w:pPr>
+        <w:spacing w:after="0" w:line="240" w:lineRule="auto"/>
+        <w:contextualSpacing w:val="0"/>
+        <w:jc w:val="both"/>
+      </w:pPr>
+      <w:r>
+        <w:rPr>
+          <w:rtl w:val="0"/>
+        </w:rPr>
+      </w:r>
+    </w:p>
+    <w:p>
+      <w:pPr>
+        <w:spacing w:after="0" w:line="240" w:lineRule="auto"/>
+        <w:contextualSpacing w:val="0"/>
+        <w:jc w:val="both"/>
+      </w:pPr>
+      <w:r>
+        <w:rPr>
+          <w:rtl w:val="0"/>
+        </w:rPr>
+      </w:r>
+    </w:p>
+    <w:p>
+      <w:pPr>
+        <w:spacing w:after="0" w:line="240" w:lineRule="auto"/>
+        <w:contextualSpacing w:val="0"/>
+        <w:jc w:val="both"/>
+      </w:pPr>
+      <w:r>
+        <w:rPr>
+          <w:rtl w:val="0"/>
+        </w:rPr>
+      </w:r>
+    </w:p>
+    <w:p>
+      <w:pPr>
+        <w:spacing w:after="0" w:line="240" w:lineRule="auto"/>
+        <w:contextualSpacing w:val="0"/>
+        <w:jc w:val="both"/>
+      </w:pPr>
+      <w:r>
+        <w:rPr>
+          <w:rtl w:val="0"/>
+        </w:rPr>
+      </w:r>
+    </w:p>
+    <w:p>
+      <w:pPr>
+        <w:spacing w:after="0" w:line="240" w:lineRule="auto"/>
+        <w:contextualSpacing w:val="0"/>
+        <w:jc w:val="both"/>
+      </w:pPr>
+      <w:r>
+        <w:rPr>
+          <w:rtl w:val="0"/>
+        </w:rPr>
+      </w:r>
+    </w:p>
+    <w:p>
+      <w:pPr>
+        <w:spacing w:after="0" w:line="240" w:lineRule="auto"/>
+        <w:contextualSpacing w:val="0"/>
+        <w:jc w:val="both"/>
+      </w:pPr>
+      <w:r>
+        <w:rPr>
+          <w:rtl w:val="0"/>
+        </w:rPr>
+      </w:r>
+    </w:p>
+    <w:p>
+      <w:pPr>
+        <w:spacing w:after="0" w:line="240" w:lineRule="auto"/>
+        <w:contextualSpacing w:val="0"/>
+        <w:jc w:val="both"/>
+      </w:pPr>
+      <w:r>
+        <w:rPr>
+          <w:rtl w:val="0"/>
+        </w:rPr>
+      </w:r>
+    </w:p>
+    <w:p>
+      <w:pPr>
+        <w:spacing w:after="0" w:line="240" w:lineRule="auto"/>
+        <w:contextualSpacing w:val="0"/>
+        <w:jc w:val="both"/>
+      </w:pPr>
+      <w:r>
+        <w:rPr>
+          <w:rtl w:val="0"/>
+        </w:rPr>
+      </w:r>
+    </w:p>
+    <w:p>
+      <w:pPr>
+        <w:spacing w:after="0" w:line="240" w:lineRule="auto"/>
+        <w:contextualSpacing w:val="0"/>
+        <w:jc w:val="both"/>
+      </w:pPr>
+      <w:r>
+        <w:rPr>
+          <w:rtl w:val="0"/>
+        </w:rPr>
+      </w:r>
+    </w:p>
+    <w:p>
+      <w:pPr>
+        <w:spacing w:line="240" w:lineRule="auto"/>
         <w:contextualSpacing w:val="0"/>
         <w:jc w:val="center"/>
       </w:pPr>
       <w:r>
         <w:rPr>
-          <w:rFonts w:cs="Calibri" w:hAnsi="Calibri" w:eastAsia="Calibri" w:ascii="Calibri"/>
+          <w:rFonts w:ascii="Calibri" w:hAnsi="Calibri" w:eastAsia="Calibri" w:cs="Calibri"/>
           <w:color w:val="000000"/>
           <w:sz w:val="36"/>
           <w:rtl w:val="0"/>
@@ -182,13 +182,13 @@
     </w:p>
     <w:p>
       <w:pPr>
-        <w:spacing w:lineRule="auto" w:line="240"/>
+        <w:spacing w:line="240" w:lineRule="auto"/>
         <w:contextualSpacing w:val="0"/>
         <w:jc w:val="center"/>
       </w:pPr>
       <w:r>
         <w:rPr>
-          <w:rFonts w:cs="Calibri" w:hAnsi="Calibri" w:eastAsia="Calibri" w:ascii="Calibri"/>
+          <w:rFonts w:ascii="Calibri" w:hAnsi="Calibri" w:eastAsia="Calibri" w:cs="Calibri"/>
           <w:color w:val="000000"/>
           <w:sz w:val="36"/>
           <w:rtl w:val="0"/>
@@ -203,24 +203,24 @@
     </w:p>
     <w:p>
       <w:pPr>
-        <w:spacing w:lineRule="auto" w:after="0" w:line="240"/>
-        <w:contextualSpacing w:val="0"/>
-      </w:pPr>
-      <w:r>
-        <w:rPr>
-          <w:rtl w:val="0"/>
-        </w:rPr>
-      </w:r>
-    </w:p>
-    <w:p>
-      <w:pPr>
-        <w:spacing w:lineRule="auto" w:line="240"/>
+        <w:spacing w:after="0" w:line="240" w:lineRule="auto"/>
+        <w:contextualSpacing w:val="0"/>
+      </w:pPr>
+      <w:r>
+        <w:rPr>
+          <w:rtl w:val="0"/>
+        </w:rPr>
+      </w:r>
+    </w:p>
+    <w:p>
+      <w:pPr>
+        <w:spacing w:line="240" w:lineRule="auto"/>
         <w:contextualSpacing w:val="0"/>
         <w:jc w:val="center"/>
       </w:pPr>
       <w:r>
         <w:rPr>
-          <w:rFonts w:cs="Calibri" w:hAnsi="Calibri" w:eastAsia="Calibri" w:ascii="Calibri"/>
+          <w:rFonts w:ascii="Calibri" w:hAnsi="Calibri" w:eastAsia="Calibri" w:cs="Calibri"/>
           <w:color w:val="000000"/>
           <w:sz w:val="36"/>
           <w:rtl w:val="0"/>
@@ -236,7 +236,7 @@
       </w:r>
       <w:r>
         <w:rPr>
-          <w:rFonts w:cs="Calibri" w:hAnsi="Calibri" w:eastAsia="Calibri" w:ascii="Calibri"/>
+          <w:rFonts w:ascii="Calibri" w:hAnsi="Calibri" w:eastAsia="Calibri" w:cs="Calibri"/>
           <w:color w:val="000000"/>
           <w:sz w:val="36"/>
           <w:rtl w:val="0"/>
@@ -251,13 +251,13 @@
     </w:p>
     <w:p>
       <w:pPr>
-        <w:spacing w:lineRule="auto" w:line="240"/>
+        <w:spacing w:line="240" w:lineRule="auto"/>
         <w:contextualSpacing w:val="0"/>
         <w:jc w:val="center"/>
       </w:pPr>
       <w:r>
         <w:rPr>
-          <w:rFonts w:cs="Calibri" w:hAnsi="Calibri" w:eastAsia="Calibri" w:ascii="Calibri"/>
+          <w:rFonts w:ascii="Calibri" w:hAnsi="Calibri" w:eastAsia="Calibri" w:cs="Calibri"/>
           <w:color w:val="000000"/>
           <w:sz w:val="36"/>
           <w:rtl w:val="0"/>
@@ -273,7 +273,7 @@
       </w:r>
       <w:r>
         <w:rPr>
-          <w:rFonts w:cs="Calibri" w:hAnsi="Calibri" w:eastAsia="Calibri" w:ascii="Calibri"/>
+          <w:rFonts w:ascii="Calibri" w:hAnsi="Calibri" w:eastAsia="Calibri" w:cs="Calibri"/>
           <w:color w:val="000000"/>
           <w:sz w:val="36"/>
           <w:rtl w:val="0"/>
@@ -288,127 +288,127 @@
     </w:p>
     <w:p>
       <w:pPr>
-        <w:spacing w:lineRule="auto" w:after="0" w:line="240"/>
-        <w:contextualSpacing w:val="0"/>
-        <w:jc w:val="both"/>
-      </w:pPr>
-      <w:r>
-        <w:rPr>
-          <w:rtl w:val="0"/>
-        </w:rPr>
-      </w:r>
-    </w:p>
-    <w:p>
-      <w:pPr>
-        <w:spacing w:lineRule="auto" w:after="0" w:line="240"/>
-        <w:contextualSpacing w:val="0"/>
-        <w:jc w:val="both"/>
-      </w:pPr>
-      <w:r>
-        <w:rPr>
-          <w:rtl w:val="0"/>
-        </w:rPr>
-      </w:r>
-    </w:p>
-    <w:p>
-      <w:pPr>
-        <w:spacing w:lineRule="auto" w:after="0" w:line="240"/>
-        <w:contextualSpacing w:val="0"/>
-        <w:jc w:val="both"/>
-      </w:pPr>
-      <w:r>
-        <w:rPr>
-          <w:rtl w:val="0"/>
-        </w:rPr>
-      </w:r>
-    </w:p>
-    <w:p>
-      <w:pPr>
-        <w:spacing w:lineRule="auto" w:after="0" w:line="240"/>
-        <w:contextualSpacing w:val="0"/>
-        <w:jc w:val="both"/>
-      </w:pPr>
-      <w:r>
-        <w:rPr>
-          <w:rtl w:val="0"/>
-        </w:rPr>
-      </w:r>
-    </w:p>
-    <w:p>
-      <w:pPr>
-        <w:spacing w:lineRule="auto" w:after="0" w:line="240"/>
-        <w:contextualSpacing w:val="0"/>
-        <w:jc w:val="both"/>
-      </w:pPr>
-      <w:r>
-        <w:rPr>
-          <w:rtl w:val="0"/>
-        </w:rPr>
-      </w:r>
-    </w:p>
-    <w:p>
-      <w:pPr>
-        <w:spacing w:lineRule="auto" w:after="0" w:line="240"/>
-        <w:contextualSpacing w:val="0"/>
-        <w:jc w:val="both"/>
-      </w:pPr>
-      <w:r>
-        <w:rPr>
-          <w:rtl w:val="0"/>
-        </w:rPr>
-      </w:r>
-    </w:p>
-    <w:p>
-      <w:pPr>
-        <w:spacing w:lineRule="auto" w:after="0" w:line="240"/>
-        <w:contextualSpacing w:val="0"/>
-        <w:jc w:val="both"/>
-      </w:pPr>
-      <w:r>
-        <w:rPr>
-          <w:rtl w:val="0"/>
-        </w:rPr>
-      </w:r>
-    </w:p>
-    <w:p>
-      <w:pPr>
-        <w:spacing w:lineRule="auto" w:after="0" w:line="240"/>
-        <w:contextualSpacing w:val="0"/>
-        <w:jc w:val="both"/>
-      </w:pPr>
-      <w:r>
-        <w:rPr>
-          <w:rtl w:val="0"/>
-        </w:rPr>
-      </w:r>
-    </w:p>
-    <w:p>
-      <w:pPr>
-        <w:spacing w:lineRule="auto" w:after="0" w:line="240"/>
-        <w:contextualSpacing w:val="0"/>
-        <w:jc w:val="both"/>
-      </w:pPr>
-      <w:r>
-        <w:rPr>
-          <w:rtl w:val="0"/>
-        </w:rPr>
-      </w:r>
-    </w:p>
-    <w:p>
-      <w:pPr>
-        <w:spacing w:lineRule="auto" w:after="0" w:line="240"/>
-        <w:contextualSpacing w:val="0"/>
-        <w:jc w:val="both"/>
-      </w:pPr>
-      <w:r>
-        <w:rPr>
-          <w:rtl w:val="0"/>
-        </w:rPr>
-      </w:r>
-    </w:p>
-    <w:p>
-      <w:pPr>
-        <w:spacing w:lineRule="auto" w:after="0" w:line="360"/>
+        <w:spacing w:after="0" w:line="240" w:lineRule="auto"/>
+        <w:contextualSpacing w:val="0"/>
+        <w:jc w:val="both"/>
+      </w:pPr>
+      <w:r>
+        <w:rPr>
+          <w:rtl w:val="0"/>
+        </w:rPr>
+      </w:r>
+    </w:p>
+    <w:p>
+      <w:pPr>
+        <w:spacing w:after="0" w:line="240" w:lineRule="auto"/>
+        <w:contextualSpacing w:val="0"/>
+        <w:jc w:val="both"/>
+      </w:pPr>
+      <w:r>
+        <w:rPr>
+          <w:rtl w:val="0"/>
+        </w:rPr>
+      </w:r>
+    </w:p>
+    <w:p>
+      <w:pPr>
+        <w:spacing w:after="0" w:line="240" w:lineRule="auto"/>
+        <w:contextualSpacing w:val="0"/>
+        <w:jc w:val="both"/>
+      </w:pPr>
+      <w:r>
+        <w:rPr>
+          <w:rtl w:val="0"/>
+        </w:rPr>
+      </w:r>
+    </w:p>
+    <w:p>
+      <w:pPr>
+        <w:spacing w:after="0" w:line="240" w:lineRule="auto"/>
+        <w:contextualSpacing w:val="0"/>
+        <w:jc w:val="both"/>
+      </w:pPr>
+      <w:r>
+        <w:rPr>
+          <w:rtl w:val="0"/>
+        </w:rPr>
+      </w:r>
+    </w:p>
+    <w:p>
+      <w:pPr>
+        <w:spacing w:after="0" w:line="240" w:lineRule="auto"/>
+        <w:contextualSpacing w:val="0"/>
+        <w:jc w:val="both"/>
+      </w:pPr>
+      <w:r>
+        <w:rPr>
+          <w:rtl w:val="0"/>
+        </w:rPr>
+      </w:r>
+    </w:p>
+    <w:p>
+      <w:pPr>
+        <w:spacing w:after="0" w:line="240" w:lineRule="auto"/>
+        <w:contextualSpacing w:val="0"/>
+        <w:jc w:val="both"/>
+      </w:pPr>
+      <w:r>
+        <w:rPr>
+          <w:rtl w:val="0"/>
+        </w:rPr>
+      </w:r>
+    </w:p>
+    <w:p>
+      <w:pPr>
+        <w:spacing w:after="0" w:line="240" w:lineRule="auto"/>
+        <w:contextualSpacing w:val="0"/>
+        <w:jc w:val="both"/>
+      </w:pPr>
+      <w:r>
+        <w:rPr>
+          <w:rtl w:val="0"/>
+        </w:rPr>
+      </w:r>
+    </w:p>
+    <w:p>
+      <w:pPr>
+        <w:spacing w:after="0" w:line="240" w:lineRule="auto"/>
+        <w:contextualSpacing w:val="0"/>
+        <w:jc w:val="both"/>
+      </w:pPr>
+      <w:r>
+        <w:rPr>
+          <w:rtl w:val="0"/>
+        </w:rPr>
+      </w:r>
+    </w:p>
+    <w:p>
+      <w:pPr>
+        <w:spacing w:after="0" w:line="240" w:lineRule="auto"/>
+        <w:contextualSpacing w:val="0"/>
+        <w:jc w:val="both"/>
+      </w:pPr>
+      <w:r>
+        <w:rPr>
+          <w:rtl w:val="0"/>
+        </w:rPr>
+      </w:r>
+    </w:p>
+    <w:p>
+      <w:pPr>
+        <w:spacing w:after="0" w:line="240" w:lineRule="auto"/>
+        <w:contextualSpacing w:val="0"/>
+        <w:jc w:val="both"/>
+      </w:pPr>
+      <w:r>
+        <w:rPr>
+          <w:rtl w:val="0"/>
+        </w:rPr>
+      </w:r>
+    </w:p>
+    <w:p>
+      <w:pPr>
+        <w:spacing w:after="0" w:line="360" w:lineRule="auto"/>
         <w:contextualSpacing w:val="0"/>
       </w:pPr>
       <w:r>
@@ -421,7 +421,7 @@
     </w:p>
     <w:p>
       <w:pPr>
-        <w:spacing w:lineRule="auto" w:after="0" w:line="360"/>
+        <w:spacing w:after="0" w:line="360" w:lineRule="auto"/>
         <w:contextualSpacing w:val="0"/>
       </w:pPr>
       <w:r>
@@ -434,7 +434,7 @@
     </w:p>
     <w:p>
       <w:pPr>
-        <w:spacing w:lineRule="auto" w:after="0" w:line="360"/>
+        <w:spacing w:after="0" w:line="360" w:lineRule="auto"/>
         <w:contextualSpacing w:val="0"/>
       </w:pPr>
       <w:r>
@@ -443,12 +443,18 @@
           <w:rtl w:val="0"/>
         </w:rPr>
         <w:tab/>
+      </w:r>
+      <w:r>
+        <w:rPr>
+          <w:sz w:val="28"/>
+          <w:rtl w:val="0"/>
+        </w:rPr>
         <w:t xml:space="preserve">  Jefferson Xavier</w:t>
       </w:r>
     </w:p>
     <w:p>
       <w:pPr>
-        <w:spacing w:lineRule="auto" w:after="0" w:line="360"/>
+        <w:spacing w:after="0" w:line="360" w:lineRule="auto"/>
         <w:contextualSpacing w:val="0"/>
       </w:pPr>
       <w:r>
@@ -457,12 +463,18 @@
           <w:rtl w:val="0"/>
         </w:rPr>
         <w:tab/>
+      </w:r>
+      <w:r>
+        <w:rPr>
+          <w:sz w:val="28"/>
+          <w:rtl w:val="0"/>
+        </w:rPr>
         <w:t xml:space="preserve">  Priscilla Gonçalves </w:t>
       </w:r>
     </w:p>
     <w:p>
       <w:pPr>
-        <w:spacing w:lineRule="auto" w:after="0" w:line="360"/>
+        <w:spacing w:after="0" w:line="360" w:lineRule="auto"/>
         <w:contextualSpacing w:val="0"/>
       </w:pPr>
       <w:r>
@@ -471,29 +483,35 @@
           <w:rtl w:val="0"/>
         </w:rPr>
         <w:tab/>
+      </w:r>
+      <w:r>
+        <w:rPr>
+          <w:sz w:val="28"/>
+          <w:rtl w:val="0"/>
+        </w:rPr>
         <w:t xml:space="preserve">  Ramom Cruz</w:t>
       </w:r>
     </w:p>
     <w:p>
       <w:pPr>
-        <w:spacing w:lineRule="auto" w:after="0" w:line="240"/>
-        <w:contextualSpacing w:val="0"/>
-      </w:pPr>
-      <w:r>
-        <w:rPr>
-          <w:rtl w:val="0"/>
-        </w:rPr>
-      </w:r>
-    </w:p>
-    <w:p>
-      <w:pPr>
-        <w:spacing w:lineRule="auto" w:after="0" w:line="240"/>
+        <w:spacing w:after="0" w:line="240" w:lineRule="auto"/>
+        <w:contextualSpacing w:val="0"/>
+      </w:pPr>
+      <w:r>
+        <w:rPr>
+          <w:rtl w:val="0"/>
+        </w:rPr>
+      </w:r>
+    </w:p>
+    <w:p>
+      <w:pPr>
+        <w:spacing w:after="0" w:line="240" w:lineRule="auto"/>
         <w:contextualSpacing w:val="0"/>
         <w:jc w:val="center"/>
       </w:pPr>
       <w:r>
         <w:rPr>
-          <w:rFonts w:cs="Arial" w:hAnsi="Arial" w:eastAsia="Arial" w:ascii="Arial"/>
+          <w:rFonts w:ascii="Arial" w:hAnsi="Arial" w:eastAsia="Arial" w:cs="Arial"/>
           <w:b w:val="1"/>
           <w:sz w:val="28"/>
           <w:rtl w:val="0"/>
@@ -503,7 +521,7 @@
     </w:p>
     <w:p>
       <w:pPr>
-        <w:spacing w:lineRule="auto" w:after="0" w:line="240"/>
+        <w:spacing w:after="0" w:line="240" w:lineRule="auto"/>
         <w:contextualSpacing w:val="0"/>
         <w:jc w:val="center"/>
       </w:pPr>
@@ -515,7 +533,7 @@
     </w:p>
     <w:p>
       <w:pPr>
-        <w:spacing w:lineRule="auto" w:after="0" w:line="240"/>
+        <w:spacing w:after="0" w:line="240" w:lineRule="auto"/>
         <w:contextualSpacing w:val="0"/>
         <w:jc w:val="both"/>
       </w:pPr>
@@ -531,19 +549,19 @@
           <w:ilvl w:val="0"/>
           <w:numId w:val="3"/>
         </w:numPr>
-        <w:spacing w:lineRule="auto" w:after="0" w:line="240" w:before="0"/>
+        <w:spacing w:before="0" w:after="0" w:line="240" w:lineRule="auto"/>
         <w:ind w:left="720" w:hanging="359"/>
         <w:contextualSpacing w:val="1"/>
         <w:jc w:val="both"/>
         <w:rPr>
-          <w:rFonts w:cs="Arial" w:hAnsi="Arial" w:eastAsia="Arial" w:ascii="Arial"/>
+          <w:rFonts w:ascii="Arial" w:hAnsi="Arial" w:eastAsia="Arial" w:cs="Arial"/>
           <w:b w:val="1"/>
           <w:sz w:val="24"/>
         </w:rPr>
       </w:pPr>
       <w:r>
         <w:rPr>
-          <w:rFonts w:cs="Arial" w:hAnsi="Arial" w:eastAsia="Arial" w:ascii="Arial"/>
+          <w:rFonts w:ascii="Arial" w:hAnsi="Arial" w:eastAsia="Arial" w:cs="Arial"/>
           <w:b w:val="1"/>
           <w:sz w:val="24"/>
           <w:rtl w:val="0"/>
@@ -556,14 +574,14 @@
         <w:tabs>
           <w:tab w:val="left" w:pos="1665"/>
         </w:tabs>
-        <w:spacing w:lineRule="auto" w:after="0" w:line="276" w:before="0"/>
+        <w:spacing w:before="0" w:after="0" w:line="276" w:lineRule="auto"/>
         <w:ind w:left="720" w:firstLine="0"/>
         <w:contextualSpacing w:val="0"/>
         <w:jc w:val="both"/>
       </w:pPr>
       <w:r>
         <w:rPr>
-          <w:rFonts w:cs="Arial" w:hAnsi="Arial" w:eastAsia="Arial" w:ascii="Arial"/>
+          <w:rFonts w:ascii="Arial" w:hAnsi="Arial" w:eastAsia="Arial" w:cs="Arial"/>
           <w:b w:val="1"/>
           <w:sz w:val="24"/>
           <w:rtl w:val="0"/>
@@ -572,7 +590,7 @@
       </w:r>
       <w:r>
         <w:rPr>
-          <w:rFonts w:cs="Arial" w:hAnsi="Arial" w:eastAsia="Arial" w:ascii="Arial"/>
+          <w:rFonts w:ascii="Arial" w:hAnsi="Arial" w:eastAsia="Arial" w:cs="Arial"/>
           <w:b w:val="0"/>
           <w:sz w:val="22"/>
           <w:rtl w:val="0"/>
@@ -581,14 +599,14 @@
       </w:r>
       <w:r>
         <w:rPr>
-          <w:rFonts w:cs="Arial" w:hAnsi="Arial" w:eastAsia="Arial" w:ascii="Arial"/>
+          <w:rFonts w:ascii="Arial" w:hAnsi="Arial" w:eastAsia="Arial" w:cs="Arial"/>
           <w:rtl w:val="0"/>
         </w:rPr>
         <w:t xml:space="preserve">P</w:t>
       </w:r>
       <w:r>
         <w:rPr>
-          <w:rFonts w:cs="Arial" w:hAnsi="Arial" w:eastAsia="Arial" w:ascii="Arial"/>
+          <w:rFonts w:ascii="Arial" w:hAnsi="Arial" w:eastAsia="Arial" w:cs="Arial"/>
           <w:b w:val="0"/>
           <w:sz w:val="22"/>
           <w:rtl w:val="0"/>
@@ -597,14 +615,14 @@
       </w:r>
       <w:r>
         <w:rPr>
-          <w:rFonts w:cs="Arial" w:hAnsi="Arial" w:eastAsia="Arial" w:ascii="Arial"/>
+          <w:rFonts w:ascii="Arial" w:hAnsi="Arial" w:eastAsia="Arial" w:cs="Arial"/>
           <w:rtl w:val="0"/>
         </w:rPr>
         <w:t xml:space="preserve">Funcional</w:t>
       </w:r>
       <w:r>
         <w:rPr>
-          <w:rFonts w:cs="Arial" w:hAnsi="Arial" w:eastAsia="Arial" w:ascii="Arial"/>
+          <w:rFonts w:ascii="Arial" w:hAnsi="Arial" w:eastAsia="Arial" w:cs="Arial"/>
           <w:b w:val="0"/>
           <w:sz w:val="22"/>
           <w:rtl w:val="0"/>
@@ -617,7 +635,7 @@
         <w:tabs>
           <w:tab w:val="left" w:pos="1665"/>
         </w:tabs>
-        <w:spacing w:lineRule="auto" w:after="0" w:line="276" w:before="0"/>
+        <w:spacing w:before="0" w:after="0" w:line="276" w:lineRule="auto"/>
         <w:ind w:left="720" w:firstLine="0"/>
         <w:contextualSpacing w:val="0"/>
         <w:jc w:val="both"/>
@@ -637,7 +655,7 @@
         <w:tabs>
           <w:tab w:val="left" w:pos="1665"/>
         </w:tabs>
-        <w:spacing w:lineRule="auto" w:after="120" w:line="276" w:before="120"/>
+        <w:spacing w:before="120" w:after="120" w:line="276" w:lineRule="auto"/>
         <w:ind w:left="1440" w:hanging="359"/>
         <w:contextualSpacing w:val="1"/>
         <w:jc w:val="both"/>
@@ -645,7 +663,7 @@
       </w:pPr>
       <w:r>
         <w:rPr>
-          <w:rFonts w:cs="Arial" w:hAnsi="Arial" w:eastAsia="Arial" w:ascii="Arial"/>
+          <w:rFonts w:ascii="Arial" w:hAnsi="Arial" w:eastAsia="Arial" w:cs="Arial"/>
           <w:highlight w:val="white"/>
           <w:rtl w:val="0"/>
         </w:rPr>
@@ -653,7 +671,7 @@
       </w:r>
       <w:r>
         <w:rPr>
-          <w:rFonts w:cs="Arial" w:hAnsi="Arial" w:eastAsia="Arial" w:ascii="Arial"/>
+          <w:rFonts w:ascii="Arial" w:hAnsi="Arial" w:eastAsia="Arial" w:cs="Arial"/>
           <w:highlight w:val="white"/>
           <w:rtl w:val="0"/>
         </w:rPr>
@@ -661,7 +679,7 @@
       </w:r>
       <w:r>
         <w:rPr>
-          <w:rFonts w:cs="Arial" w:hAnsi="Arial" w:eastAsia="Arial" w:ascii="Arial"/>
+          <w:rFonts w:ascii="Arial" w:hAnsi="Arial" w:eastAsia="Arial" w:cs="Arial"/>
           <w:highlight w:val="white"/>
           <w:rtl w:val="0"/>
         </w:rPr>
@@ -670,7 +688,7 @@
       <w:hyperlink r:id="rId5">
         <w:r>
           <w:rPr>
-            <w:rFonts w:cs="Arial" w:hAnsi="Arial" w:eastAsia="Arial" w:ascii="Arial"/>
+            <w:rFonts w:ascii="Arial" w:hAnsi="Arial" w:eastAsia="Arial" w:cs="Arial"/>
             <w:highlight w:val="white"/>
             <w:rtl w:val="0"/>
           </w:rPr>
@@ -679,14 +697,14 @@
       </w:hyperlink>
       <w:r>
         <w:rPr>
-          <w:rFonts w:cs="Arial" w:hAnsi="Arial" w:eastAsia="Arial" w:ascii="Arial"/>
+          <w:rFonts w:ascii="Arial" w:hAnsi="Arial" w:eastAsia="Arial" w:cs="Arial"/>
           <w:highlight w:val="white"/>
           <w:rtl w:val="0"/>
         </w:rPr>
         <w:t xml:space="preserve"> e evita estados ou dados mutáveis; por isso, a linguagem oferece funções básicas que não requerem definições adicionais.</w:t>
       </w:r>
     </w:p>
-    <w:p>
+    <w:p w14:noSpellErr="1">
       <w:pPr>
         <w:numPr>
           <w:ilvl w:val="0"/>
@@ -695,41 +713,45 @@
         <w:tabs>
           <w:tab w:val="left" w:pos="1665"/>
         </w:tabs>
-        <w:spacing w:lineRule="auto" w:after="120" w:line="276" w:before="120"/>
+        <w:spacing w:before="120" w:after="120" w:line="276" w:lineRule="auto"/>
         <w:ind w:left="1440" w:hanging="359"/>
         <w:contextualSpacing w:val="1"/>
         <w:jc w:val="both"/>
         <w:rPr>
-          <w:rFonts w:cs="Arial" w:hAnsi="Arial" w:eastAsia="Arial" w:ascii="Arial"/>
+          <w:rFonts w:ascii="Arial" w:hAnsi="Arial" w:eastAsia="Arial" w:cs="Arial"/>
           <w:highlight w:val="white"/>
           <w:u w:val="none"/>
         </w:rPr>
       </w:pPr>
       <w:r>
         <w:rPr>
-          <w:rFonts w:cs="Arial" w:hAnsi="Arial" w:eastAsia="Arial" w:ascii="Arial"/>
+          <w:rFonts w:ascii="Arial" w:hAnsi="Arial" w:eastAsia="Arial" w:cs="Arial"/>
           <w:highlight w:val="white"/>
-          <w:rtl w:val="0"/>
         </w:rPr>
         <w:t xml:space="preserve">Uma função pode ser considerada a unidade básica na programação funcional, e, pode ter ou não </w:t>
       </w:r>
-      <w:hyperlink r:id="rId6">
+      <w:hyperlink r:id="Rcdb043785d1c47d7">
         <w:r>
           <w:rPr>
-            <w:rFonts w:cs="Arial" w:hAnsi="Arial" w:eastAsia="Arial" w:ascii="Arial"/>
+            <w:rFonts w:ascii="Arial" w:hAnsi="Arial" w:eastAsia="Arial" w:cs="Arial"/>
             <w:highlight w:val="white"/>
-            <w:rtl w:val="0"/>
           </w:rPr>
-          <w:t xml:space="preserve">parâmetros</w:t>
+          <w:t>parâmetros</w:t>
         </w:r>
       </w:hyperlink>
       <w:r>
         <w:rPr>
-          <w:rFonts w:cs="Arial" w:hAnsi="Arial" w:eastAsia="Arial" w:ascii="Arial"/>
+          <w:rFonts w:ascii="Arial" w:hAnsi="Arial" w:eastAsia="Arial" w:cs="Arial"/>
           <w:highlight w:val="white"/>
-          <w:rtl w:val="0"/>
-        </w:rPr>
-        <w:t xml:space="preserve"> (valores de entrada da função utilizados como referência para que ela seja executada) e um valor de retorno (valor de retorno). A definição de uma função descreve como a função será avaliada em termos de outras funções. </w:t>
+        </w:rPr>
+        <w:t xml:space="preserve"> (valores de entrada da função utilizados como referência para que ela seja executada) e um valor de retorno</w:t>
+      </w:r>
+      <w:r>
+        <w:rPr>
+          <w:rFonts w:ascii="Arial" w:hAnsi="Arial" w:eastAsia="Arial" w:cs="Arial"/>
+          <w:highlight w:val="white"/>
+        </w:rPr>
+        <w:t xml:space="preserve">. A definição de uma função descreve como a função será avaliada em termos de outras funções. </w:t>
       </w:r>
     </w:p>
     <w:p>
@@ -741,7 +763,7 @@
         <w:tabs>
           <w:tab w:val="left" w:pos="1665"/>
         </w:tabs>
-        <w:spacing w:lineRule="auto" w:after="0" w:line="276"/>
+        <w:spacing w:after="0" w:line="276" w:lineRule="auto"/>
         <w:ind w:left="1440" w:hanging="359"/>
         <w:contextualSpacing w:val="1"/>
         <w:jc w:val="both"/>
@@ -749,7 +771,7 @@
       </w:pPr>
       <w:r>
         <w:rPr>
-          <w:rFonts w:cs="Arial" w:hAnsi="Arial" w:eastAsia="Arial" w:ascii="Arial"/>
+          <w:rFonts w:ascii="Arial" w:hAnsi="Arial" w:eastAsia="Arial" w:cs="Arial"/>
           <w:highlight w:val="white"/>
           <w:rtl w:val="0"/>
         </w:rPr>
@@ -765,7 +787,7 @@
         <w:tabs>
           <w:tab w:val="left" w:pos="1665"/>
         </w:tabs>
-        <w:spacing w:lineRule="auto" w:after="0" w:line="276"/>
+        <w:spacing w:after="0" w:line="276" w:lineRule="auto"/>
         <w:ind w:left="1440" w:hanging="359"/>
         <w:contextualSpacing w:val="1"/>
         <w:jc w:val="both"/>
@@ -773,7 +795,7 @@
       </w:pPr>
       <w:r>
         <w:rPr>
-          <w:rFonts w:cs="Arial" w:hAnsi="Arial" w:eastAsia="Arial" w:ascii="Arial"/>
+          <w:rFonts w:ascii="Arial" w:hAnsi="Arial" w:eastAsia="Arial" w:cs="Arial"/>
           <w:highlight w:val="white"/>
           <w:rtl w:val="0"/>
         </w:rPr>
@@ -782,7 +804,7 @@
       <w:hyperlink r:id="rId7">
         <w:r>
           <w:rPr>
-            <w:rFonts w:cs="Arial" w:hAnsi="Arial" w:eastAsia="Arial" w:ascii="Arial"/>
+            <w:rFonts w:ascii="Arial" w:hAnsi="Arial" w:eastAsia="Arial" w:cs="Arial"/>
             <w:highlight w:val="white"/>
             <w:rtl w:val="0"/>
           </w:rPr>
@@ -791,7 +813,7 @@
       </w:hyperlink>
       <w:r>
         <w:rPr>
-          <w:rFonts w:cs="Arial" w:hAnsi="Arial" w:eastAsia="Arial" w:ascii="Arial"/>
+          <w:rFonts w:ascii="Arial" w:hAnsi="Arial" w:eastAsia="Arial" w:cs="Arial"/>
           <w:highlight w:val="white"/>
           <w:rtl w:val="0"/>
         </w:rPr>
@@ -807,7 +829,7 @@
         <w:tabs>
           <w:tab w:val="left" w:pos="1665"/>
         </w:tabs>
-        <w:spacing w:lineRule="auto" w:after="120" w:line="276" w:before="120"/>
+        <w:spacing w:before="120" w:after="120" w:line="276" w:lineRule="auto"/>
         <w:ind w:left="1440" w:hanging="359"/>
         <w:contextualSpacing w:val="1"/>
         <w:jc w:val="both"/>
@@ -815,7 +837,7 @@
       </w:pPr>
       <w:r>
         <w:rPr>
-          <w:rFonts w:cs="Arial" w:hAnsi="Arial" w:eastAsia="Arial" w:ascii="Arial"/>
+          <w:rFonts w:ascii="Arial" w:hAnsi="Arial" w:eastAsia="Arial" w:cs="Arial"/>
           <w:highlight w:val="white"/>
           <w:rtl w:val="0"/>
         </w:rPr>
@@ -824,7 +846,7 @@
       <w:hyperlink r:id="rId8">
         <w:r>
           <w:rPr>
-            <w:rFonts w:cs="Arial" w:hAnsi="Arial" w:eastAsia="Arial" w:ascii="Arial"/>
+            <w:rFonts w:ascii="Arial" w:hAnsi="Arial" w:eastAsia="Arial" w:cs="Arial"/>
             <w:highlight w:val="white"/>
             <w:rtl w:val="0"/>
           </w:rPr>
@@ -833,7 +855,7 @@
       </w:hyperlink>
       <w:r>
         <w:rPr>
-          <w:rFonts w:cs="Arial" w:hAnsi="Arial" w:eastAsia="Arial" w:ascii="Arial"/>
+          <w:rFonts w:ascii="Arial" w:hAnsi="Arial" w:eastAsia="Arial" w:cs="Arial"/>
           <w:highlight w:val="white"/>
           <w:rtl w:val="0"/>
         </w:rPr>
@@ -841,7 +863,7 @@
       </w:r>
       <w:r>
         <w:rPr>
-          <w:rFonts w:cs="Arial" w:hAnsi="Arial" w:eastAsia="Arial" w:ascii="Arial"/>
+          <w:rFonts w:ascii="Arial" w:hAnsi="Arial" w:eastAsia="Arial" w:cs="Arial"/>
           <w:highlight w:val="white"/>
           <w:rtl w:val="0"/>
         </w:rPr>
@@ -850,7 +872,7 @@
       <w:hyperlink r:id="rId9">
         <w:r>
           <w:rPr>
-            <w:rFonts w:cs="Arial" w:hAnsi="Arial" w:eastAsia="Arial" w:ascii="Arial"/>
+            <w:rFonts w:ascii="Arial" w:hAnsi="Arial" w:eastAsia="Arial" w:cs="Arial"/>
             <w:highlight w:val="white"/>
             <w:rtl w:val="0"/>
           </w:rPr>
@@ -859,7 +881,7 @@
       </w:hyperlink>
       <w:r>
         <w:rPr>
-          <w:rFonts w:cs="Arial" w:hAnsi="Arial" w:eastAsia="Arial" w:ascii="Arial"/>
+          <w:rFonts w:ascii="Arial" w:hAnsi="Arial" w:eastAsia="Arial" w:cs="Arial"/>
           <w:highlight w:val="white"/>
           <w:rtl w:val="0"/>
         </w:rPr>
@@ -868,7 +890,7 @@
       <w:hyperlink r:id="rId10">
         <w:r>
           <w:rPr>
-            <w:rFonts w:cs="Arial" w:hAnsi="Arial" w:eastAsia="Arial" w:ascii="Arial"/>
+            <w:rFonts w:ascii="Arial" w:hAnsi="Arial" w:eastAsia="Arial" w:cs="Arial"/>
             <w:highlight w:val="white"/>
             <w:rtl w:val="0"/>
           </w:rPr>
@@ -877,7 +899,7 @@
       </w:hyperlink>
       <w:r>
         <w:rPr>
-          <w:rFonts w:cs="Arial" w:hAnsi="Arial" w:eastAsia="Arial" w:ascii="Arial"/>
+          <w:rFonts w:ascii="Arial" w:hAnsi="Arial" w:eastAsia="Arial" w:cs="Arial"/>
           <w:highlight w:val="white"/>
           <w:rtl w:val="0"/>
         </w:rPr>
@@ -886,7 +908,7 @@
       <w:hyperlink r:id="rId11">
         <w:r>
           <w:rPr>
-            <w:rFonts w:cs="Arial" w:hAnsi="Arial" w:eastAsia="Arial" w:ascii="Arial"/>
+            <w:rFonts w:ascii="Arial" w:hAnsi="Arial" w:eastAsia="Arial" w:cs="Arial"/>
             <w:highlight w:val="white"/>
             <w:rtl w:val="0"/>
           </w:rPr>
@@ -895,7 +917,7 @@
       </w:hyperlink>
       <w:r>
         <w:rPr>
-          <w:rFonts w:cs="Arial" w:hAnsi="Arial" w:eastAsia="Arial" w:ascii="Arial"/>
+          <w:rFonts w:ascii="Arial" w:hAnsi="Arial" w:eastAsia="Arial" w:cs="Arial"/>
           <w:highlight w:val="white"/>
           <w:rtl w:val="0"/>
         </w:rPr>
@@ -904,7 +926,7 @@
       <w:hyperlink r:id="rId12">
         <w:r>
           <w:rPr>
-            <w:rFonts w:cs="Arial" w:hAnsi="Arial" w:eastAsia="Arial" w:ascii="Arial"/>
+            <w:rFonts w:ascii="Arial" w:hAnsi="Arial" w:eastAsia="Arial" w:cs="Arial"/>
             <w:highlight w:val="white"/>
             <w:rtl w:val="0"/>
           </w:rPr>
@@ -913,7 +935,7 @@
       </w:hyperlink>
       <w:r>
         <w:rPr>
-          <w:rFonts w:cs="Arial" w:hAnsi="Arial" w:eastAsia="Arial" w:ascii="Arial"/>
+          <w:rFonts w:ascii="Arial" w:hAnsi="Arial" w:eastAsia="Arial" w:cs="Arial"/>
           <w:highlight w:val="white"/>
           <w:rtl w:val="0"/>
         </w:rPr>
@@ -922,7 +944,7 @@
       <w:hyperlink r:id="rId13">
         <w:r>
           <w:rPr>
-            <w:rFonts w:cs="Arial" w:hAnsi="Arial" w:eastAsia="Arial" w:ascii="Arial"/>
+            <w:rFonts w:ascii="Arial" w:hAnsi="Arial" w:eastAsia="Arial" w:cs="Arial"/>
             <w:highlight w:val="white"/>
             <w:rtl w:val="0"/>
           </w:rPr>
@@ -931,7 +953,7 @@
       </w:hyperlink>
       <w:r>
         <w:rPr>
-          <w:rFonts w:cs="Arial" w:hAnsi="Arial" w:eastAsia="Arial" w:ascii="Arial"/>
+          <w:rFonts w:ascii="Arial" w:hAnsi="Arial" w:eastAsia="Arial" w:cs="Arial"/>
           <w:highlight w:val="white"/>
           <w:rtl w:val="0"/>
         </w:rPr>
@@ -940,7 +962,7 @@
       <w:hyperlink r:id="rId14">
         <w:r>
           <w:rPr>
-            <w:rFonts w:cs="Arial" w:hAnsi="Arial" w:eastAsia="Arial" w:ascii="Arial"/>
+            <w:rFonts w:ascii="Arial" w:hAnsi="Arial" w:eastAsia="Arial" w:cs="Arial"/>
             <w:highlight w:val="white"/>
             <w:rtl w:val="0"/>
           </w:rPr>
@@ -949,7 +971,7 @@
       </w:hyperlink>
       <w:r>
         <w:rPr>
-          <w:rFonts w:cs="Arial" w:hAnsi="Arial" w:eastAsia="Arial" w:ascii="Arial"/>
+          <w:rFonts w:ascii="Arial" w:hAnsi="Arial" w:eastAsia="Arial" w:cs="Arial"/>
           <w:highlight w:val="white"/>
           <w:rtl w:val="0"/>
         </w:rPr>
@@ -958,7 +980,7 @@
       <w:hyperlink r:id="rId15">
         <w:r>
           <w:rPr>
-            <w:rFonts w:cs="Arial" w:hAnsi="Arial" w:eastAsia="Arial" w:ascii="Arial"/>
+            <w:rFonts w:ascii="Arial" w:hAnsi="Arial" w:eastAsia="Arial" w:cs="Arial"/>
             <w:highlight w:val="white"/>
             <w:rtl w:val="0"/>
           </w:rPr>
@@ -967,7 +989,7 @@
       </w:hyperlink>
       <w:r>
         <w:rPr>
-          <w:rFonts w:cs="Arial" w:hAnsi="Arial" w:eastAsia="Arial" w:ascii="Arial"/>
+          <w:rFonts w:ascii="Arial" w:hAnsi="Arial" w:eastAsia="Arial" w:cs="Arial"/>
           <w:highlight w:val="white"/>
           <w:rtl w:val="0"/>
         </w:rPr>
@@ -984,7 +1006,7 @@
         <w:tabs>
           <w:tab w:val="left" w:pos="1665"/>
         </w:tabs>
-        <w:spacing w:lineRule="auto" w:after="0" w:line="240" w:before="0"/>
+        <w:spacing w:before="0" w:after="0" w:line="240" w:lineRule="auto"/>
         <w:ind w:left="720" w:firstLine="0"/>
         <w:contextualSpacing w:val="0"/>
         <w:jc w:val="both"/>
@@ -997,7 +1019,7 @@
     </w:p>
     <w:p>
       <w:pPr>
-        <w:spacing w:lineRule="auto" w:after="0" w:line="240" w:before="0"/>
+        <w:spacing w:before="0" w:after="0" w:line="240" w:lineRule="auto"/>
         <w:ind w:left="720" w:firstLine="0"/>
         <w:contextualSpacing w:val="0"/>
         <w:jc w:val="both"/>
@@ -1008,35 +1030,47 @@
         </w:rPr>
       </w:r>
     </w:p>
-    <w:p>
+    <w:p w14:noSpellErr="1">
       <w:pPr>
         <w:numPr>
           <w:ilvl w:val="0"/>
           <w:numId w:val="3"/>
         </w:numPr>
-        <w:spacing w:lineRule="auto" w:after="0" w:line="240" w:before="0"/>
+        <w:spacing w:before="0" w:after="0" w:line="240" w:lineRule="auto"/>
         <w:ind w:left="720" w:hanging="359"/>
         <w:contextualSpacing w:val="1"/>
         <w:jc w:val="both"/>
         <w:rPr>
-          <w:rFonts w:cs="Arial" w:hAnsi="Arial" w:eastAsia="Arial" w:ascii="Arial"/>
+          <w:rFonts w:ascii="Arial" w:hAnsi="Arial" w:eastAsia="Arial" w:cs="Arial"/>
           <w:b w:val="1"/>
           <w:sz w:val="24"/>
-        </w:rPr>
-      </w:pPr>
-      <w:r>
-        <w:rPr>
-          <w:rFonts w:cs="Arial" w:hAnsi="Arial" w:eastAsia="Arial" w:ascii="Arial"/>
+          <w:szCs w:val="24"/>
+        </w:rPr>
+      </w:pPr>
+      <w:r>
+        <w:rPr>
+          <w:rFonts w:ascii="Arial" w:hAnsi="Arial" w:eastAsia="Arial" w:cs="Arial"/>
           <w:b w:val="1"/>
+          <w:bCs w:val="1"/>
           <w:sz w:val="24"/>
-          <w:rtl w:val="0"/>
-        </w:rPr>
-        <w:t xml:space="preserve">Descrição do programa</w:t>
-      </w:r>
-    </w:p>
-    <w:p>
-      <w:pPr>
-        <w:spacing w:lineRule="auto" w:after="0" w:line="240" w:before="0"/>
+          <w:szCs w:val="24"/>
+        </w:rPr>
+        <w:t>Descrição do p</w:t>
+      </w:r>
+      <w:r>
+        <w:rPr>
+          <w:rFonts w:ascii="Arial" w:hAnsi="Arial" w:eastAsia="Arial" w:cs="Arial"/>
+          <w:b w:val="1"/>
+          <w:bCs w:val="1"/>
+          <w:sz w:val="24"/>
+          <w:szCs w:val="24"/>
+        </w:rPr>
+        <w:t>rojeto</w:t>
+      </w:r>
+    </w:p>
+    <w:p>
+      <w:pPr>
+        <w:spacing w:before="0" w:after="0" w:line="240" w:lineRule="auto"/>
         <w:contextualSpacing w:val="0"/>
         <w:jc w:val="both"/>
       </w:pPr>
@@ -1052,12 +1086,12 @@
           <w:ilvl w:val="1"/>
           <w:numId w:val="3"/>
         </w:numPr>
-        <w:spacing w:lineRule="auto" w:after="0" w:line="240" w:before="0"/>
+        <w:spacing w:before="0" w:after="0" w:line="240" w:lineRule="auto"/>
         <w:ind w:left="1440" w:hanging="359"/>
         <w:contextualSpacing w:val="1"/>
         <w:jc w:val="both"/>
         <w:rPr>
-          <w:rFonts w:cs="Arial" w:hAnsi="Arial" w:eastAsia="Arial" w:ascii="Arial"/>
+          <w:rFonts w:ascii="Arial" w:hAnsi="Arial" w:eastAsia="Arial" w:cs="Arial"/>
           <w:b w:val="1"/>
           <w:sz w:val="24"/>
           <w:u w:val="none"/>
@@ -1065,7 +1099,7 @@
       </w:pPr>
       <w:r>
         <w:rPr>
-          <w:rFonts w:cs="Arial" w:hAnsi="Arial" w:eastAsia="Arial" w:ascii="Arial"/>
+          <w:rFonts w:ascii="Arial" w:hAnsi="Arial" w:eastAsia="Arial" w:cs="Arial"/>
           <w:b w:val="1"/>
           <w:sz w:val="24"/>
           <w:rtl w:val="0"/>
@@ -1073,31 +1107,42 @@
         <w:t xml:space="preserve">Objetivo</w:t>
       </w:r>
     </w:p>
-    <w:p>
-      <w:pPr>
-        <w:spacing w:lineRule="auto" w:after="0" w:line="240"/>
+    <w:p w14:noSpellErr="1">
+      <w:pPr>
+        <w:spacing w:after="0" w:line="240" w:lineRule="auto"/>
         <w:ind w:left="315" w:firstLine="720"/>
         <w:contextualSpacing w:val="0"/>
         <w:jc w:val="both"/>
       </w:pPr>
       <w:r>
         <w:rPr>
-          <w:rFonts w:cs="Arial" w:hAnsi="Arial" w:eastAsia="Arial" w:ascii="Arial"/>
-          <w:rtl w:val="0"/>
-        </w:rPr>
-        <w:t xml:space="preserve">O programa se trata de um jogo dinâmico onde várias situações cotidianas são apresentadas, e para cada uma delas várias alternativas são exibidas, a respeito de ações que poderiam ser tomadas na situação exposta. O usuário então pode escolher a opção desejada, correspondente ao que ele faria se estivesse na situação descrita (ou perto disso), e é levado para outra situação, a partir da escolha realizada. </w:t>
-      </w:r>
-    </w:p>
-    <w:p>
-      <w:pPr>
-        <w:spacing w:lineRule="auto" w:after="0" w:line="240"/>
+          <w:rFonts w:ascii="Arial" w:hAnsi="Arial" w:eastAsia="Arial" w:cs="Arial"/>
+        </w:rPr>
+        <w:t xml:space="preserve">O </w:t>
+      </w:r>
+      <w:r>
+        <w:rPr>
+          <w:rFonts w:ascii="Arial" w:hAnsi="Arial" w:eastAsia="Arial" w:cs="Arial"/>
+        </w:rPr>
+        <w:t xml:space="preserve">Projeto </w:t>
+      </w:r>
+      <w:r>
+        <w:rPr>
+          <w:rFonts w:ascii="Arial" w:hAnsi="Arial" w:eastAsia="Arial" w:cs="Arial"/>
+        </w:rPr>
+        <w:t xml:space="preserve">se trata de um jogo dinâmico onde várias situações cotidianas são apresentadas, e para cada uma delas várias alternativas são exibidas, a respeito de ações que poderiam ser tomadas na situação exposta. O usuário então pode escolher a opção desejada, correspondente ao que ele faria se estivesse na situação descrita (ou perto disso), e é levado para outra situação, a partir da escolha realizada. </w:t>
+      </w:r>
+    </w:p>
+    <w:p>
+      <w:pPr>
+        <w:spacing w:after="0" w:line="240" w:lineRule="auto"/>
         <w:ind w:left="315" w:firstLine="720"/>
         <w:contextualSpacing w:val="0"/>
         <w:jc w:val="both"/>
       </w:pPr>
       <w:r>
         <w:rPr>
-          <w:rFonts w:cs="Arial" w:hAnsi="Arial" w:eastAsia="Arial" w:ascii="Arial"/>
+          <w:rFonts w:ascii="Arial" w:hAnsi="Arial" w:eastAsia="Arial" w:cs="Arial"/>
           <w:rtl w:val="0"/>
         </w:rPr>
         <w:t xml:space="preserve">O usuário só sai da aplicação quando desejar, através do comando indicado no terminal.</w:t>
@@ -1105,7 +1150,7 @@
     </w:p>
     <w:p>
       <w:pPr>
-        <w:spacing w:lineRule="auto" w:after="0" w:line="240"/>
+        <w:spacing w:after="0" w:line="240" w:lineRule="auto"/>
         <w:ind w:left="1440" w:firstLine="720"/>
         <w:contextualSpacing w:val="0"/>
         <w:jc w:val="both"/>
@@ -1118,7 +1163,7 @@
     </w:p>
     <w:p>
       <w:pPr>
-        <w:spacing w:lineRule="auto" w:after="0" w:line="240"/>
+        <w:spacing w:after="0" w:line="240" w:lineRule="auto"/>
         <w:ind w:left="1440" w:firstLine="720"/>
         <w:contextualSpacing w:val="0"/>
         <w:jc w:val="both"/>
@@ -1135,12 +1180,12 @@
           <w:ilvl w:val="1"/>
           <w:numId w:val="3"/>
         </w:numPr>
-        <w:spacing w:lineRule="auto" w:after="0" w:line="240" w:before="0"/>
+        <w:spacing w:before="0" w:after="0" w:line="240" w:lineRule="auto"/>
         <w:ind w:left="1440" w:hanging="359"/>
         <w:contextualSpacing w:val="1"/>
         <w:jc w:val="both"/>
         <w:rPr>
-          <w:rFonts w:cs="Arial" w:hAnsi="Arial" w:eastAsia="Arial" w:ascii="Arial"/>
+          <w:rFonts w:ascii="Arial" w:hAnsi="Arial" w:eastAsia="Arial" w:cs="Arial"/>
           <w:b w:val="1"/>
           <w:sz w:val="24"/>
           <w:u w:val="none"/>
@@ -1148,7 +1193,7 @@
       </w:pPr>
       <w:r>
         <w:rPr>
-          <w:rFonts w:cs="Arial" w:hAnsi="Arial" w:eastAsia="Arial" w:ascii="Arial"/>
+          <w:rFonts w:ascii="Arial" w:hAnsi="Arial" w:eastAsia="Arial" w:cs="Arial"/>
           <w:b w:val="1"/>
           <w:sz w:val="24"/>
           <w:rtl w:val="0"/>
@@ -1158,21 +1203,21 @@
     </w:p>
     <w:p>
       <w:pPr>
-        <w:spacing w:lineRule="auto" w:after="0" w:line="240" w:before="0"/>
+        <w:spacing w:before="0" w:after="0" w:line="240" w:lineRule="auto"/>
         <w:ind w:left="315" w:firstLine="720"/>
         <w:contextualSpacing w:val="0"/>
         <w:jc w:val="both"/>
       </w:pPr>
       <w:r>
         <w:rPr>
-          <w:rFonts w:cs="Arial" w:hAnsi="Arial" w:eastAsia="Arial" w:ascii="Arial"/>
+          <w:rFonts w:ascii="Arial" w:hAnsi="Arial" w:eastAsia="Arial" w:cs="Arial"/>
           <w:rtl w:val="0"/>
         </w:rPr>
         <w:t xml:space="preserve">O jogo foi feito com base na estrutura de dados </w:t>
       </w:r>
       <w:r>
         <w:rPr>
-          <w:rFonts w:cs="Arial" w:hAnsi="Arial" w:eastAsia="Arial" w:ascii="Arial"/>
+          <w:rFonts w:ascii="Arial" w:hAnsi="Arial" w:eastAsia="Arial" w:cs="Arial"/>
           <w:b w:val="1"/>
           <w:rtl w:val="0"/>
         </w:rPr>
@@ -1180,7 +1225,7 @@
       </w:r>
       <w:r>
         <w:rPr>
-          <w:rFonts w:cs="Arial" w:hAnsi="Arial" w:eastAsia="Arial" w:ascii="Arial"/>
+          <w:rFonts w:ascii="Arial" w:hAnsi="Arial" w:eastAsia="Arial" w:cs="Arial"/>
           <w:rtl w:val="0"/>
         </w:rPr>
         <w:t xml:space="preserve">que relaciona informações através de nós (vértices) e arestas. Diferentemente de árvores, que são estruturas de dados hierárquicas e possuem fluxo de relacionamento de um nó pai para um nó filho, nos grafos os vértices podem ter relacionamentos direcionados ou não, e os relacionamentos podem ocorrer com qualquer um dos outros vértices.</w:t>
@@ -1188,14 +1233,14 @@
     </w:p>
     <w:p>
       <w:pPr>
-        <w:spacing w:lineRule="auto" w:after="0" w:line="240" w:before="0"/>
+        <w:spacing w:before="0" w:after="0" w:line="240" w:lineRule="auto"/>
         <w:ind w:left="315" w:firstLine="720"/>
         <w:contextualSpacing w:val="0"/>
         <w:jc w:val="both"/>
       </w:pPr>
       <w:r>
         <w:rPr>
-          <w:rFonts w:cs="Arial" w:hAnsi="Arial" w:eastAsia="Arial" w:ascii="Arial"/>
+          <w:rFonts w:ascii="Arial" w:hAnsi="Arial" w:eastAsia="Arial" w:cs="Arial"/>
           <w:rtl w:val="0"/>
         </w:rPr>
         <w:t xml:space="preserve">Um grafo G = (V, E) é um conjunto não-vazio V de vértices, e um conjunto E de arestas. Cada aresta é um par (vi, vj), sendo vi e vj elementos de V.</w:t>
@@ -1203,14 +1248,14 @@
     </w:p>
     <w:p>
       <w:pPr>
-        <w:spacing w:lineRule="auto" w:after="0" w:line="240" w:before="0"/>
+        <w:spacing w:before="0" w:after="0" w:line="240" w:lineRule="auto"/>
         <w:ind w:left="315" w:firstLine="720"/>
         <w:contextualSpacing w:val="0"/>
         <w:jc w:val="both"/>
       </w:pPr>
       <w:r>
         <w:rPr>
-          <w:rFonts w:cs="Arial" w:hAnsi="Arial" w:eastAsia="Arial" w:ascii="Arial"/>
+          <w:rFonts w:ascii="Arial" w:hAnsi="Arial" w:eastAsia="Arial" w:cs="Arial"/>
           <w:rtl w:val="0"/>
         </w:rPr>
         <w:t xml:space="preserve">Como exemplo de um grafo direcionado, podemos considerar a malha aérea de uma região, de forma que os vértices do grafo representem os aeroportos, que são conectados por vôos. </w:t>
@@ -1218,14 +1263,14 @@
     </w:p>
     <w:p>
       <w:pPr>
-        <w:spacing w:lineRule="auto" w:after="0" w:line="240" w:before="0"/>
+        <w:spacing w:before="0" w:after="0" w:line="240" w:lineRule="auto"/>
         <w:ind w:left="315" w:firstLine="720"/>
         <w:contextualSpacing w:val="0"/>
         <w:jc w:val="both"/>
       </w:pPr>
       <w:r>
         <w:rPr>
-          <w:rFonts w:cs="Arial" w:hAnsi="Arial" w:eastAsia="Arial" w:ascii="Arial"/>
+          <w:rFonts w:ascii="Arial" w:hAnsi="Arial" w:eastAsia="Arial" w:cs="Arial"/>
           <w:rtl w:val="0"/>
         </w:rPr>
         <w:t xml:space="preserve">Um grafo em linguagem C pode ser definido utilizando-se listas encadeadas que registram para cada vértice do grafo uma Lista de Adjacências. Desta forma, para cada vértice, podemos registrar à quais outros ele está ligado.</w:t>
@@ -1233,7 +1278,7 @@
     </w:p>
     <w:p>
       <w:pPr>
-        <w:spacing w:lineRule="auto" w:after="0" w:line="240" w:before="0"/>
+        <w:spacing w:before="0" w:after="0" w:line="240" w:lineRule="auto"/>
         <w:ind w:left="315" w:firstLine="720"/>
         <w:contextualSpacing w:val="0"/>
         <w:jc w:val="both"/>
@@ -1246,7 +1291,7 @@
     </w:p>
     <w:p>
       <w:pPr>
-        <w:spacing w:lineRule="auto" w:after="0" w:line="240" w:before="0"/>
+        <w:spacing w:before="0" w:after="0" w:line="240" w:lineRule="auto"/>
         <w:ind w:left="315" w:firstLine="720"/>
         <w:contextualSpacing w:val="0"/>
         <w:jc w:val="both"/>
@@ -1259,14 +1304,14 @@
     </w:p>
     <w:p>
       <w:pPr>
-        <w:spacing w:lineRule="auto" w:after="0" w:line="240" w:before="0"/>
+        <w:spacing w:before="0" w:after="0" w:line="240" w:lineRule="auto"/>
         <w:ind w:left="315" w:firstLine="720"/>
         <w:contextualSpacing w:val="0"/>
         <w:jc w:val="both"/>
       </w:pPr>
       <w:r>
         <w:rPr>
-          <w:rFonts w:cs="Arial" w:hAnsi="Arial" w:eastAsia="Arial" w:ascii="Arial"/>
+          <w:rFonts w:ascii="Arial" w:hAnsi="Arial" w:eastAsia="Arial" w:cs="Arial"/>
           <w:rtl w:val="0"/>
         </w:rPr>
         <w:t xml:space="preserve">Na imagem abaixo, cada vértice do grafo é representado pelas esferas azuis, e as arestas pelas setas.</w:t>
@@ -1274,59 +1319,74 @@
     </w:p>
     <w:p>
       <w:pPr>
-        <w:spacing w:lineRule="auto" w:after="0" w:line="240" w:before="0"/>
+        <w:spacing w:before="0" w:after="0" w:line="240" w:lineRule="auto"/>
         <w:ind w:left="315" w:firstLine="720"/>
         <w:contextualSpacing w:val="0"/>
         <w:jc w:val="both"/>
       </w:pPr>
       <w:r>
         <w:rPr>
-          <w:rFonts w:cs="Arial" w:hAnsi="Arial" w:eastAsia="Arial" w:ascii="Arial"/>
-          <w:rtl w:val="0"/>
-        </w:rPr>
-        <w:t xml:space="preserve">No grafo implementado no jogo, cada vértice é composto por uma tupla, contendo as duas arestas e a alternativa aser escolhida, um identificador numérico e uma informação. As arestas são representadas por pares ordenados no formato (x,y), onde </w:t>
-      </w:r>
-      <w:r>
-        <w:rPr>
-          <w:rFonts w:cs="Arial" w:hAnsi="Arial" w:eastAsia="Arial" w:ascii="Arial"/>
+          <w:rFonts w:ascii="Arial" w:hAnsi="Arial" w:eastAsia="Arial" w:cs="Arial"/>
+        </w:rPr>
+        <w:t>No grafo implementado no jogo, cada vértice é composto por uma tupla, contendo as duas arestas e a alternativa a</w:t>
+      </w:r>
+      <w:r>
+        <w:rPr>
+          <w:rFonts w:ascii="Arial" w:hAnsi="Arial" w:eastAsia="Arial" w:cs="Arial"/>
+        </w:rPr>
+        <w:t xml:space="preserve"> </w:t>
+      </w:r>
+      <w:r>
+        <w:rPr>
+          <w:rFonts w:ascii="Arial" w:hAnsi="Arial" w:eastAsia="Arial" w:cs="Arial"/>
+        </w:rPr>
+        <w:t>ser</w:t>
+      </w:r>
+      <w:r>
+        <w:rPr>
+          <w:rFonts w:ascii="Arial" w:hAnsi="Arial" w:eastAsia="Arial" w:cs="Arial"/>
+        </w:rPr>
+        <w:t xml:space="preserve"> escolhida, um identificador numérico e uma informação. As arestas são representadas por pares ordenados no formato (x,y), onde </w:t>
+      </w:r>
+      <w:r>
+        <w:rPr>
+          <w:rFonts w:ascii="Arial" w:hAnsi="Arial" w:eastAsia="Arial" w:cs="Arial"/>
           <w:b w:val="1"/>
-          <w:rtl w:val="0"/>
-        </w:rPr>
-        <w:t xml:space="preserve">x</w:t>
-      </w:r>
-      <w:r>
-        <w:rPr>
-          <w:rFonts w:cs="Arial" w:hAnsi="Arial" w:eastAsia="Arial" w:ascii="Arial"/>
-          <w:rtl w:val="0"/>
+          <w:bCs w:val="1"/>
+        </w:rPr>
+        <w:t>x</w:t>
+      </w:r>
+      <w:r>
+        <w:rPr>
+          <w:rFonts w:ascii="Arial" w:hAnsi="Arial" w:eastAsia="Arial" w:cs="Arial"/>
         </w:rPr>
         <w:t xml:space="preserve"> representa o vértice de origem e </w:t>
       </w:r>
       <w:r>
         <w:rPr>
-          <w:rFonts w:cs="Arial" w:hAnsi="Arial" w:eastAsia="Arial" w:ascii="Arial"/>
+          <w:rFonts w:ascii="Arial" w:hAnsi="Arial" w:eastAsia="Arial" w:cs="Arial"/>
           <w:b w:val="1"/>
-          <w:rtl w:val="0"/>
-        </w:rPr>
-        <w:t xml:space="preserve">y</w:t>
-      </w:r>
-      <w:r>
-        <w:rPr>
-          <w:rFonts w:cs="Arial" w:hAnsi="Arial" w:eastAsia="Arial" w:ascii="Arial"/>
-          <w:rtl w:val="0"/>
+          <w:bCs w:val="1"/>
+        </w:rPr>
+        <w:t>y</w:t>
+      </w:r>
+      <w:r>
+        <w:rPr>
+          <w:rFonts w:ascii="Arial" w:hAnsi="Arial" w:eastAsia="Arial" w:cs="Arial"/>
         </w:rPr>
         <w:t xml:space="preserve"> representa o vértice de destino. O jogo é iniciado no vértice 1: a informação contida nele (situação) é exibida e as alternativas a serem escolhidas pelo usuário descrevendo ações que podem ocorrer na situação descrita representam outros vértices que estão ligados por arestas ao vértice 1.</w:t>
       </w:r>
     </w:p>
     <w:p>
       <w:pPr>
-        <w:spacing w:lineRule="auto" w:after="0" w:line="240" w:before="0"/>
+        <w:spacing w:before="0" w:after="0" w:line="240" w:lineRule="auto"/>
         <w:ind w:left="315" w:firstLine="720"/>
         <w:contextualSpacing w:val="0"/>
         <w:jc w:val="both"/>
       </w:pPr>
       <w:r>
         <w:rPr>
-          <w:rFonts w:cs="Arial" w:hAnsi="Arial" w:eastAsia="Arial" w:ascii="Arial"/>
+          <w:rFonts w:ascii="Arial" w:hAnsi="Arial" w:eastAsia="Arial" w:cs="Arial"/>
           <w:rtl w:val="0"/>
         </w:rPr>
         <w:t xml:space="preserve">Quando qualquer uma delas é escolhida, o fluxo é direcionado ao nó escolhido, que possui outra informação (situação) que levará a outra opções.</w:t>
@@ -1334,7 +1394,7 @@
     </w:p>
     <w:p>
       <w:pPr>
-        <w:spacing w:lineRule="auto" w:after="0" w:line="240" w:before="0"/>
+        <w:spacing w:before="0" w:after="0" w:line="240" w:lineRule="auto"/>
         <w:ind w:left="315" w:firstLine="720"/>
         <w:contextualSpacing w:val="0"/>
         <w:jc w:val="both"/>
@@ -1347,16 +1407,16 @@
     </w:p>
     <w:p>
       <w:pPr>
-        <w:spacing w:lineRule="auto" w:after="0" w:line="240" w:before="0"/>
+        <w:spacing w:before="0" w:after="0" w:line="240" w:lineRule="auto"/>
         <w:ind w:left="315" w:firstLine="720"/>
         <w:contextualSpacing w:val="0"/>
         <w:jc w:val="both"/>
       </w:pPr>
       <w:r>
         <w:drawing>
-          <wp:inline distR="114300" distT="114300" distB="114300" distL="114300">
-            <wp:extent cy="3354529" cx="6196013"/>
-            <wp:effectExtent t="0" b="0" r="0" l="0"/>
+          <wp:inline distT="114300" distB="114300" distL="114300" distR="114300" wp14:anchorId="2F5BCF23" wp14:editId="7777777">
+            <wp:extent cx="6196013" cy="3354529"/>
+            <wp:effectExtent l="0" t="0" r="0" b="0"/>
             <wp:docPr id="2" name="image01.png" descr="ggrafo.png"/>
             <a:graphic>
               <a:graphicData uri="http://schemas.openxmlformats.org/drawingml/2006/picture">
@@ -1367,14 +1427,14 @@
                   </pic:nvPicPr>
                   <pic:blipFill>
                     <a:blip r:embed="rId16"/>
-                    <a:srcRect t="0" b="0" r="0" l="0"/>
+                    <a:srcRect l="0" t="0" r="0" b="0"/>
                     <a:stretch>
                       <a:fillRect/>
                     </a:stretch>
                   </pic:blipFill>
                   <pic:spPr>
                     <a:xfrm>
-                      <a:ext cy="3354529" cx="6196013"/>
+                      <a:ext cx="6196013" cy="3354529"/>
                     </a:xfrm>
                     <a:prstGeom prst="rect"/>
                     <a:ln/>
@@ -1393,7 +1453,7 @@
     </w:p>
     <w:p>
       <w:pPr>
-        <w:spacing w:lineRule="auto" w:after="0" w:line="240" w:before="0"/>
+        <w:spacing w:before="0" w:after="0" w:line="240" w:lineRule="auto"/>
         <w:ind w:left="720" w:firstLine="0"/>
         <w:contextualSpacing w:val="0"/>
         <w:jc w:val="both"/>
@@ -1406,7 +1466,7 @@
     </w:p>
     <w:p>
       <w:pPr>
-        <w:spacing w:lineRule="auto" w:after="0" w:line="240" w:before="0"/>
+        <w:spacing w:before="0" w:after="0" w:line="240" w:lineRule="auto"/>
         <w:contextualSpacing w:val="0"/>
         <w:jc w:val="both"/>
       </w:pPr>
@@ -1422,19 +1482,19 @@
           <w:ilvl w:val="0"/>
           <w:numId w:val="3"/>
         </w:numPr>
-        <w:spacing w:lineRule="auto" w:after="0" w:line="240" w:before="0"/>
+        <w:spacing w:before="0" w:after="0" w:line="240" w:lineRule="auto"/>
         <w:ind w:left="720" w:hanging="359"/>
         <w:contextualSpacing w:val="1"/>
         <w:jc w:val="both"/>
         <w:rPr>
-          <w:rFonts w:cs="Arial" w:hAnsi="Arial" w:eastAsia="Arial" w:ascii="Arial"/>
+          <w:rFonts w:ascii="Arial" w:hAnsi="Arial" w:eastAsia="Arial" w:cs="Arial"/>
           <w:b w:val="1"/>
           <w:sz w:val="24"/>
         </w:rPr>
       </w:pPr>
       <w:r>
         <w:rPr>
-          <w:rFonts w:cs="Arial" w:hAnsi="Arial" w:eastAsia="Arial" w:ascii="Arial"/>
+          <w:rFonts w:ascii="Arial" w:hAnsi="Arial" w:eastAsia="Arial" w:cs="Arial"/>
           <w:b w:val="1"/>
           <w:sz w:val="24"/>
           <w:rtl w:val="0"/>
@@ -1444,7 +1504,7 @@
     </w:p>
     <w:p>
       <w:pPr>
-        <w:spacing w:lineRule="auto" w:after="0" w:line="240" w:before="0"/>
+        <w:spacing w:before="0" w:after="0" w:line="240" w:lineRule="auto"/>
         <w:ind w:left="720" w:firstLine="0"/>
         <w:contextualSpacing w:val="0"/>
         <w:jc w:val="both"/>
@@ -1457,14 +1517,14 @@
     </w:p>
     <w:p>
       <w:pPr>
-        <w:spacing w:lineRule="auto" w:after="0" w:line="240" w:before="0"/>
+        <w:spacing w:before="0" w:after="0" w:line="240" w:lineRule="auto"/>
         <w:ind w:left="720" w:firstLine="0"/>
         <w:contextualSpacing w:val="0"/>
         <w:jc w:val="both"/>
       </w:pPr>
       <w:r>
         <w:rPr>
-          <w:rFonts w:cs="Arial" w:hAnsi="Arial" w:eastAsia="Arial" w:ascii="Arial"/>
+          <w:rFonts w:ascii="Arial" w:hAnsi="Arial" w:eastAsia="Arial" w:cs="Arial"/>
           <w:b w:val="1"/>
           <w:sz w:val="20"/>
           <w:rtl w:val="0"/>
@@ -1479,163 +1539,141 @@
     </w:p>
     <w:p>
       <w:pPr>
-        <w:spacing w:lineRule="auto" w:after="0" w:line="240" w:before="0"/>
+        <w:pStyle w:val="Normal"/>
+        <w:spacing w:before="0" w:after="0" w:line="240" w:lineRule="auto"/>
         <w:ind w:left="720" w:firstLine="0"/>
         <w:contextualSpacing w:val="0"/>
         <w:jc w:val="both"/>
       </w:pPr>
       <w:r>
         <w:rPr>
-          <w:rFonts w:cs="Arial" w:hAnsi="Arial" w:eastAsia="Arial" w:ascii="Arial"/>
+          <w:rFonts w:ascii="Arial" w:hAnsi="Arial" w:eastAsia="Arial" w:cs="Arial"/>
           <w:sz w:val="20"/>
           <w:rtl w:val="0"/>
         </w:rPr>
         <w:tab/>
+      </w:r>
+      <w:r>
+        <w:rPr>
+          <w:rFonts w:ascii="Arial" w:hAnsi="Arial" w:eastAsia="Arial" w:cs="Arial"/>
+          <w:sz w:val="20"/>
+          <w:szCs w:val="20"/>
+        </w:rPr>
         <w:t xml:space="preserve">Os sistemas operacionais utilizados no trabalho foram o</w:t>
       </w:r>
       <w:r>
         <w:rPr>
-          <w:rFonts w:cs="Arial" w:hAnsi="Arial" w:eastAsia="Arial" w:ascii="Arial"/>
+          <w:rFonts w:ascii="Arial" w:hAnsi="Arial" w:eastAsia="Arial" w:cs="Arial"/>
           <w:b w:val="0"/>
-          <w:sz w:val="20"/>
-          <w:rtl w:val="0"/>
-        </w:rPr>
-        <w:t xml:space="preserve"> Linux/Ubuntu e o Windows (alguns integrantes utilizaram Windows e outros, Linux)</w:t>
-      </w:r>
-      <w:r>
-        <w:rPr>
-          <w:rFonts w:cs="Arial" w:hAnsi="Arial" w:eastAsia="Arial" w:ascii="Arial"/>
-          <w:sz w:val="20"/>
-          <w:rtl w:val="0"/>
-        </w:rPr>
-        <w:t xml:space="preserve">. Porém não houve necessidade de instalação,</w:t>
-      </w:r>
-      <w:r>
-        <w:rPr>
-          <w:rFonts w:cs="Arial" w:hAnsi="Arial" w:eastAsia="Arial" w:ascii="Arial"/>
+          <w:bCs w:val="0"/>
+          <w:sz w:val="20"/>
+          <w:szCs w:val="20"/>
+        </w:rPr>
+        <w:t xml:space="preserve"> Linux/Ubuntu e o Windows (alguns integrantes utilizaram Windows e outros, Linux</w:t>
+      </w:r>
+      <w:r>
+        <w:rPr>
+          <w:rFonts w:ascii="Arial" w:hAnsi="Arial" w:eastAsia="Arial" w:cs="Arial"/>
           <w:b w:val="0"/>
-          <w:sz w:val="20"/>
-          <w:rtl w:val="0"/>
-        </w:rPr>
-        <w:t xml:space="preserve"> pois todos os integrantes já possu</w:t>
-      </w:r>
-      <w:r>
-        <w:rPr>
-          <w:rFonts w:cs="Arial" w:hAnsi="Arial" w:eastAsia="Arial" w:ascii="Arial"/>
-          <w:sz w:val="20"/>
-          <w:rtl w:val="0"/>
-        </w:rPr>
-        <w:t xml:space="preserve">í</w:t>
-      </w:r>
-      <w:r>
-        <w:rPr>
-          <w:rFonts w:cs="Arial" w:hAnsi="Arial" w:eastAsia="Arial" w:ascii="Arial"/>
+          <w:bCs w:val="0"/>
+          <w:sz w:val="20"/>
+          <w:szCs w:val="20"/>
+        </w:rPr>
+        <w:t xml:space="preserve">)</w:t>
+      </w:r>
+      <w:r>
+        <w:rPr>
+          <w:rFonts w:ascii="Arial" w:hAnsi="Arial" w:eastAsia="Arial" w:cs="Arial"/>
           <w:b w:val="0"/>
-          <w:sz w:val="20"/>
-          <w:rtl w:val="0"/>
-        </w:rPr>
-        <w:t xml:space="preserve">am esses SO</w:t>
-      </w:r>
-      <w:r>
-        <w:rPr>
-          <w:rFonts w:cs="Arial" w:hAnsi="Arial" w:eastAsia="Arial" w:ascii="Arial"/>
-          <w:sz w:val="20"/>
-          <w:rtl w:val="0"/>
-        </w:rPr>
-        <w:t xml:space="preserve">’</w:t>
-      </w:r>
-      <w:r>
-        <w:rPr>
-          <w:rFonts w:cs="Arial" w:hAnsi="Arial" w:eastAsia="Arial" w:ascii="Arial"/>
+          <w:bCs w:val="0"/>
+          <w:sz w:val="20"/>
+          <w:szCs w:val="20"/>
+        </w:rPr>
+        <w:t xml:space="preserve">.</w:t>
+      </w:r>
+      <w:r>
+        <w:rPr>
+          <w:rtl w:val="0"/>
+        </w:rPr>
+      </w:r>
+    </w:p>
+    <w:p>
+      <w:pPr>
+        <w:spacing w:before="0" w:after="0" w:line="240" w:lineRule="auto"/>
+        <w:ind w:left="720" w:firstLine="0"/>
+        <w:contextualSpacing w:val="0"/>
+        <w:jc w:val="both"/>
+      </w:pPr>
+      <w:r>
+        <w:rPr>
+          <w:rtl w:val="0"/>
+        </w:rPr>
+      </w:r>
+    </w:p>
+    <w:p>
+      <w:pPr>
+        <w:spacing w:before="0" w:after="0" w:line="240" w:lineRule="auto"/>
+        <w:ind w:left="720" w:firstLine="0"/>
+        <w:contextualSpacing w:val="0"/>
+        <w:jc w:val="both"/>
+      </w:pPr>
+      <w:r>
+        <w:rPr>
+          <w:rtl w:val="0"/>
+        </w:rPr>
+      </w:r>
+    </w:p>
+    <w:p>
+      <w:pPr>
+        <w:spacing w:before="0" w:after="0" w:line="240" w:lineRule="auto"/>
+        <w:ind w:left="720" w:firstLine="0"/>
+        <w:contextualSpacing w:val="0"/>
+        <w:jc w:val="both"/>
+      </w:pPr>
+      <w:r>
+        <w:rPr>
+          <w:rFonts w:ascii="Arial" w:hAnsi="Arial" w:eastAsia="Arial" w:cs="Arial"/>
+          <w:b w:val="1"/>
+          <w:sz w:val="20"/>
+          <w:rtl w:val="0"/>
+        </w:rPr>
+        <w:t xml:space="preserve">4.2. Sublime (Utilizado no Linux)</w:t>
+      </w:r>
+    </w:p>
+    <w:p>
+      <w:pPr>
+        <w:spacing w:before="0" w:after="0" w:line="240" w:lineRule="auto"/>
+        <w:ind w:left="720" w:firstLine="0"/>
+        <w:contextualSpacing w:val="0"/>
+        <w:jc w:val="both"/>
+      </w:pPr>
+      <w:r>
+        <w:rPr>
+          <w:rFonts w:ascii="Arial" w:hAnsi="Arial" w:eastAsia="Arial" w:cs="Arial"/>
+          <w:b w:val="1"/>
+          <w:sz w:val="20"/>
+          <w:rtl w:val="0"/>
+        </w:rPr>
+        <w:tab/>
+      </w:r>
+      <w:r>
+        <w:rPr>
+          <w:rFonts w:ascii="Arial" w:hAnsi="Arial" w:eastAsia="Arial" w:cs="Arial"/>
           <w:b w:val="0"/>
           <w:sz w:val="20"/>
           <w:rtl w:val="0"/>
         </w:rPr>
-        <w:t xml:space="preserve">s.</w:t>
-      </w:r>
-      <w:r>
-        <w:rPr>
-          <w:rtl w:val="0"/>
-        </w:rPr>
-      </w:r>
-    </w:p>
-    <w:p>
-      <w:pPr>
-        <w:spacing w:lineRule="auto" w:after="0" w:line="240" w:before="0"/>
-        <w:ind w:left="720" w:firstLine="0"/>
-        <w:contextualSpacing w:val="0"/>
-        <w:jc w:val="both"/>
-      </w:pPr>
-      <w:r>
-        <w:rPr>
-          <w:rtl w:val="0"/>
-        </w:rPr>
-      </w:r>
-    </w:p>
-    <w:p>
-      <w:pPr>
-        <w:spacing w:lineRule="auto" w:after="0" w:line="240" w:before="0"/>
-        <w:ind w:left="720" w:firstLine="0"/>
-        <w:contextualSpacing w:val="0"/>
-        <w:jc w:val="both"/>
-      </w:pPr>
-      <w:r>
-        <w:rPr>
-          <w:rtl w:val="0"/>
-        </w:rPr>
-      </w:r>
-    </w:p>
-    <w:p>
-      <w:pPr>
-        <w:spacing w:lineRule="auto" w:after="0" w:line="240" w:before="0"/>
-        <w:ind w:left="720" w:firstLine="0"/>
-        <w:contextualSpacing w:val="0"/>
-        <w:jc w:val="both"/>
-      </w:pPr>
-      <w:r>
-        <w:rPr>
-          <w:rFonts w:cs="Arial" w:hAnsi="Arial" w:eastAsia="Arial" w:ascii="Arial"/>
-          <w:b w:val="1"/>
-          <w:sz w:val="20"/>
-          <w:rtl w:val="0"/>
-        </w:rPr>
-        <w:t xml:space="preserve">4.2. Sublime (Utilizado no Linux)</w:t>
-      </w:r>
-    </w:p>
-    <w:p>
-      <w:pPr>
-        <w:spacing w:lineRule="auto" w:after="0" w:line="240" w:before="0"/>
-        <w:ind w:left="720" w:firstLine="0"/>
-        <w:contextualSpacing w:val="0"/>
-        <w:jc w:val="both"/>
-      </w:pPr>
-      <w:r>
-        <w:rPr>
-          <w:rFonts w:cs="Arial" w:hAnsi="Arial" w:eastAsia="Arial" w:ascii="Arial"/>
-          <w:b w:val="1"/>
-          <w:sz w:val="20"/>
-          <w:rtl w:val="0"/>
-        </w:rPr>
-        <w:tab/>
-      </w:r>
-      <w:r>
-        <w:rPr>
-          <w:rFonts w:cs="Arial" w:hAnsi="Arial" w:eastAsia="Arial" w:ascii="Arial"/>
-          <w:b w:val="0"/>
-          <w:sz w:val="20"/>
-          <w:rtl w:val="0"/>
-        </w:rPr>
         <w:t xml:space="preserve">Instalação via linha de comando no terminal: </w:t>
       </w:r>
     </w:p>
     <w:p>
       <w:pPr>
-        <w:spacing w:lineRule="auto" w:after="0" w:line="240" w:before="0"/>
-        <w:contextualSpacing w:val="0"/>
-      </w:pPr>
-      <w:r>
-        <w:rPr>
-          <w:rFonts w:cs="Arial" w:hAnsi="Arial" w:eastAsia="Arial" w:ascii="Arial"/>
+        <w:spacing w:before="0" w:after="0" w:line="240" w:lineRule="auto"/>
+        <w:contextualSpacing w:val="0"/>
+      </w:pPr>
+      <w:r>
+        <w:rPr>
+          <w:rFonts w:ascii="Arial" w:hAnsi="Arial" w:eastAsia="Arial" w:cs="Arial"/>
           <w:b w:val="0"/>
           <w:color w:val="000000"/>
           <w:sz w:val="20"/>
@@ -1655,7 +1693,7 @@
           <w:ilvl w:val="0"/>
           <w:numId w:val="1"/>
         </w:numPr>
-        <w:spacing w:lineRule="auto" w:after="0" w:line="240" w:before="0"/>
+        <w:spacing w:before="0" w:after="0" w:line="240" w:lineRule="auto"/>
         <w:ind w:left="2130" w:hanging="359"/>
         <w:rPr>
           <w:b w:val="0"/>
@@ -1665,7 +1703,7 @@
       </w:pPr>
       <w:r>
         <w:rPr>
-          <w:rFonts w:cs="Arial" w:hAnsi="Arial" w:eastAsia="Arial" w:ascii="Arial"/>
+          <w:rFonts w:ascii="Arial" w:hAnsi="Arial" w:eastAsia="Arial" w:cs="Arial"/>
           <w:b w:val="0"/>
           <w:color w:val="000000"/>
           <w:sz w:val="20"/>
@@ -1680,7 +1718,7 @@
           <w:ilvl w:val="0"/>
           <w:numId w:val="1"/>
         </w:numPr>
-        <w:spacing w:lineRule="auto" w:after="0" w:line="240" w:before="0"/>
+        <w:spacing w:before="0" w:after="0" w:line="240" w:lineRule="auto"/>
         <w:ind w:left="2130" w:hanging="359"/>
         <w:rPr>
           <w:b w:val="0"/>
@@ -1690,7 +1728,7 @@
       </w:pPr>
       <w:r>
         <w:rPr>
-          <w:rFonts w:cs="Arial" w:hAnsi="Arial" w:eastAsia="Arial" w:ascii="Arial"/>
+          <w:rFonts w:ascii="Arial" w:hAnsi="Arial" w:eastAsia="Arial" w:cs="Arial"/>
           <w:b w:val="0"/>
           <w:color w:val="000000"/>
           <w:sz w:val="20"/>
@@ -1705,7 +1743,7 @@
           <w:ilvl w:val="0"/>
           <w:numId w:val="1"/>
         </w:numPr>
-        <w:spacing w:lineRule="auto" w:after="0" w:line="240" w:before="0"/>
+        <w:spacing w:before="0" w:after="0" w:line="240" w:lineRule="auto"/>
         <w:ind w:left="2130" w:hanging="359"/>
         <w:rPr>
           <w:b w:val="0"/>
@@ -1715,7 +1753,7 @@
       </w:pPr>
       <w:r>
         <w:rPr>
-          <w:rFonts w:cs="Arial" w:hAnsi="Arial" w:eastAsia="Arial" w:ascii="Arial"/>
+          <w:rFonts w:ascii="Arial" w:hAnsi="Arial" w:eastAsia="Arial" w:cs="Arial"/>
           <w:b w:val="0"/>
           <w:color w:val="000000"/>
           <w:sz w:val="20"/>
@@ -1726,7 +1764,7 @@
     </w:p>
     <w:p>
       <w:pPr>
-        <w:spacing w:lineRule="auto" w:after="0" w:line="240" w:before="0"/>
+        <w:spacing w:before="0" w:after="0" w:line="240" w:lineRule="auto"/>
         <w:ind w:left="2130" w:firstLine="0"/>
         <w:contextualSpacing w:val="0"/>
       </w:pPr>
@@ -1738,7 +1776,7 @@
     </w:p>
     <w:p>
       <w:pPr>
-        <w:spacing w:lineRule="auto" w:after="0" w:line="240" w:before="0"/>
+        <w:spacing w:before="0" w:after="0" w:line="240" w:lineRule="auto"/>
         <w:ind w:left="2130" w:firstLine="0"/>
         <w:contextualSpacing w:val="0"/>
       </w:pPr>
@@ -1750,63 +1788,787 @@
     </w:p>
     <w:p>
       <w:pPr>
-        <w:spacing w:lineRule="auto" w:after="0" w:line="240" w:before="0"/>
+        <w:spacing w:before="0" w:after="0" w:line="240" w:lineRule="auto"/>
         <w:ind w:left="720" w:firstLine="0"/>
         <w:contextualSpacing w:val="0"/>
         <w:jc w:val="both"/>
       </w:pPr>
       <w:r>
         <w:rPr>
-          <w:rFonts w:cs="Arial" w:hAnsi="Arial" w:eastAsia="Arial" w:ascii="Arial"/>
+          <w:rFonts w:ascii="Arial" w:hAnsi="Arial" w:eastAsia="Arial" w:cs="Arial"/>
           <w:b w:val="1"/>
-          <w:sz w:val="20"/>
-          <w:rtl w:val="0"/>
-        </w:rPr>
-        <w:t xml:space="preserve">4.3. Git</w:t>
-      </w:r>
-    </w:p>
-    <w:p>
-      <w:pPr>
-        <w:spacing w:lineRule="auto" w:after="0" w:line="240" w:before="0"/>
+          <w:bCs w:val="1"/>
+          <w:sz w:val="20"/>
+          <w:szCs w:val="20"/>
+        </w:rPr>
+        <w:t>4.3. Git</w:t>
+      </w:r>
+    </w:p>
+    <w:p>
+      <w:pPr>
+        <w:pStyle w:val="Normal"/>
+        <w:spacing w:before="0" w:after="0" w:line="240" w:lineRule="auto"/>
+        <w:ind w:left="1440" w:firstLine="0"/>
+        <w:contextualSpacing w:val="0"/>
+        <w:jc w:val="both"/>
+      </w:pPr>
+      <w:r>
+        <w:rPr>
+          <w:rFonts w:ascii="Arial" w:hAnsi="Arial" w:eastAsia="Arial" w:cs="Arial"/>
+          <w:b w:val="0"/>
+          <w:bCs w:val="0"/>
+          <w:sz w:val="20"/>
+          <w:szCs w:val="20"/>
+        </w:rPr>
+        <w:t xml:space="preserve">Para instalar o Git basta executar os seguintes pa</w:t>
+      </w:r>
+      <w:r>
+        <w:rPr>
+          <w:rFonts w:ascii="Arial" w:hAnsi="Arial" w:eastAsia="Arial" w:cs="Arial"/>
+          <w:b w:val="0"/>
+          <w:bCs w:val="0"/>
+          <w:sz w:val="20"/>
+          <w:szCs w:val="20"/>
+        </w:rPr>
+        <w:t xml:space="preserve">ssos:</w:t>
+      </w:r>
+    </w:p>
+    <w:p w14:noSpellErr="1">
+      <w:pPr>
+        <w:pStyle w:val="ListParagraph"/>
+        <w:numPr>
+          <w:ilvl w:val="2"/>
+          <w:numId w:val="4"/>
+        </w:numPr>
+        <w:spacing w:before="0" w:after="0" w:line="240" w:lineRule="auto"/>
+        <w:ind/>
+        <w:contextualSpacing w:val="0"/>
+        <w:jc w:val="both"/>
+        <w:rPr/>
+      </w:pPr>
+      <w:r>
+        <w:rPr>
+          <w:rFonts w:ascii="Arial" w:hAnsi="Arial" w:eastAsia="Arial" w:cs="Arial"/>
+          <w:b w:val="0"/>
+          <w:bCs w:val="0"/>
+          <w:sz w:val="20"/>
+          <w:szCs w:val="20"/>
+        </w:rPr>
+        <w:t xml:space="preserve">Windows</w:t>
+      </w:r>
+    </w:p>
+    <w:p w14:noSpellErr="1">
+      <w:pPr>
+        <w:pStyle w:val="ListParagraph"/>
+        <w:numPr>
+          <w:ilvl w:val="3"/>
+          <w:numId w:val="4"/>
+        </w:numPr>
+        <w:spacing w:before="0" w:after="0" w:line="240" w:lineRule="auto"/>
+        <w:ind/>
+        <w:contextualSpacing w:val="0"/>
+        <w:jc w:val="both"/>
+        <w:rPr/>
+      </w:pPr>
+      <w:r>
+        <w:rPr>
+          <w:rFonts w:ascii="Arial" w:hAnsi="Arial" w:eastAsia="Arial" w:cs="Arial"/>
+          <w:b w:val="0"/>
+          <w:bCs w:val="0"/>
+          <w:sz w:val="20"/>
+          <w:szCs w:val="20"/>
+        </w:rPr>
+        <w:t xml:space="preserve">basta fazer o download no seguinte endereço:</w:t>
+      </w:r>
+      <w:r>
+        <w:rPr>
+          <w:rFonts w:ascii="Arial" w:hAnsi="Arial" w:eastAsia="Arial" w:cs="Arial"/>
+          <w:b w:val="0"/>
+          <w:bCs w:val="0"/>
+          <w:sz w:val="20"/>
+          <w:szCs w:val="20"/>
+        </w:rPr>
+        <w:t xml:space="preserve"> </w:t>
+      </w:r>
+      <w:hyperlink r:id="R03386a6cb2f44a53">
+        <w:r>
+          <w:rPr>
+            <w:rStyle w:val="Hyperlink"/>
+          </w:rPr>
+          <w:t>http://git-scm.com/download/win</w:t>
+        </w:r>
+      </w:hyperlink>
+      <w:r>
+        <w:rPr/>
+        <w:t>;</w:t>
+      </w:r>
+    </w:p>
+    <w:p w14:noSpellErr="1">
+      <w:pPr>
+        <w:pStyle w:val="ListParagraph"/>
+        <w:numPr>
+          <w:ilvl w:val="3"/>
+          <w:numId w:val="4"/>
+        </w:numPr>
+        <w:spacing w:before="0" w:after="0" w:line="240" w:lineRule="auto"/>
+        <w:ind/>
+        <w:contextualSpacing w:val="0"/>
+        <w:jc w:val="both"/>
+        <w:rPr>
+          <w:sz w:val="20"/>
+          <w:szCs w:val="20"/>
+        </w:rPr>
+      </w:pPr>
+      <w:r>
+        <w:rPr>
+          <w:rFonts w:ascii="Arial" w:hAnsi="Arial" w:eastAsia="Arial" w:cs="Arial"/>
+          <w:sz w:val="20"/>
+          <w:szCs w:val="20"/>
+        </w:rPr>
+        <w:t>E executar o instalador.</w:t>
+      </w:r>
+    </w:p>
+    <w:p>
+      <w:pPr>
+        <w:pStyle w:val="ListParagraph"/>
+        <w:numPr>
+          <w:ilvl w:val="2"/>
+          <w:numId w:val="4"/>
+        </w:numPr>
+        <w:spacing w:before="0" w:after="0" w:line="240" w:lineRule="auto"/>
+        <w:ind/>
+        <w:contextualSpacing w:val="0"/>
+        <w:jc w:val="both"/>
+        <w:rPr>
+          <w:sz w:val="20"/>
+          <w:szCs w:val="20"/>
+        </w:rPr>
+      </w:pPr>
+      <w:r>
+        <w:rPr>
+          <w:rFonts w:ascii="Arial" w:hAnsi="Arial" w:eastAsia="Arial" w:cs="Arial"/>
+          <w:sz w:val="20"/>
+          <w:szCs w:val="20"/>
+        </w:rPr>
+        <w:t>Ubuntu/Debian</w:t>
+      </w:r>
+    </w:p>
+    <w:p w14:noSpellErr="1">
+      <w:pPr>
+        <w:pStyle w:val="ListParagraph"/>
+        <w:numPr>
+          <w:ilvl w:val="3"/>
+          <w:numId w:val="4"/>
+        </w:numPr>
+        <w:spacing w:before="0" w:after="0" w:line="240" w:lineRule="auto"/>
+        <w:ind/>
+        <w:contextualSpacing w:val="0"/>
+        <w:jc w:val="both"/>
+        <w:rPr>
+          <w:sz w:val="20"/>
+          <w:szCs w:val="20"/>
+        </w:rPr>
+      </w:pPr>
+      <w:r>
+        <w:rPr>
+          <w:rFonts w:ascii="Arial" w:hAnsi="Arial" w:eastAsia="Arial" w:cs="Arial"/>
+          <w:sz w:val="20"/>
+          <w:szCs w:val="20"/>
+        </w:rPr>
+        <w:t>basta executar o seguinte comando via terminal:</w:t>
+      </w:r>
+    </w:p>
+    <w:p>
+      <w:pPr>
+        <w:pStyle w:val="ListParagraph"/>
+        <w:numPr>
+          <w:ilvl w:val="4"/>
+          <w:numId w:val="4"/>
+        </w:numPr>
+        <w:spacing w:before="0" w:after="0" w:line="240" w:lineRule="auto"/>
+        <w:ind/>
+        <w:contextualSpacing w:val="0"/>
+        <w:jc w:val="both"/>
+        <w:rPr>
+          <w:sz w:val="20"/>
+          <w:szCs w:val="20"/>
+        </w:rPr>
+      </w:pPr>
+      <w:r>
+        <w:rPr>
+          <w:rFonts w:ascii="Arial" w:hAnsi="Arial" w:eastAsia="Arial" w:cs="Arial"/>
+          <w:sz w:val="20"/>
+          <w:szCs w:val="20"/>
+        </w:rPr>
+        <w:t>sudo apt-get install git</w:t>
+      </w:r>
+    </w:p>
+    <w:p>
+      <w:pPr>
+        <w:spacing w:before="0" w:after="0" w:line="240" w:lineRule="auto"/>
         <w:ind w:left="720" w:firstLine="0"/>
         <w:contextualSpacing w:val="0"/>
         <w:jc w:val="both"/>
       </w:pPr>
       <w:r>
         <w:rPr>
-          <w:rFonts w:cs="Arial" w:hAnsi="Arial" w:eastAsia="Arial" w:ascii="Arial"/>
+          <w:rFonts w:ascii="Arial" w:hAnsi="Arial" w:eastAsia="Arial" w:cs="Arial"/>
           <w:b w:val="1"/>
-          <w:sz w:val="20"/>
-          <w:rtl w:val="0"/>
-        </w:rPr>
-        <w:tab/>
-      </w:r>
-      <w:r>
-        <w:rPr>
-          <w:rFonts w:cs="Arial" w:hAnsi="Arial" w:eastAsia="Arial" w:ascii="Arial"/>
+          <w:bCs w:val="1"/>
+          <w:sz w:val="20"/>
+          <w:szCs w:val="20"/>
+        </w:rPr>
+        <w:t>4.4. Haskell</w:t>
+      </w:r>
+    </w:p>
+    <w:p>
+      <w:pPr>
+        <w:pStyle w:val="Normal"/>
+        <w:spacing w:before="0" w:after="0" w:line="240" w:lineRule="auto"/>
+        <w:ind w:left="720" w:firstLine="720"/>
+        <w:jc w:val="both"/>
+      </w:pPr>
+      <w:r>
+        <w:rPr>
+          <w:rFonts w:ascii="Arial" w:hAnsi="Arial" w:eastAsia="Arial" w:cs="Arial"/>
+          <w:sz w:val="20"/>
+          <w:szCs w:val="20"/>
+        </w:rPr>
+        <w:t>Para realizar a instação do Haskell basta seguir os seguintes passos:</w:t>
+      </w:r>
+    </w:p>
+    <w:p>
+      <w:pPr>
+        <w:pStyle w:val="ListParagraph"/>
+        <w:numPr>
+          <w:ilvl w:val="2"/>
+          <w:numId w:val="4"/>
+        </w:numPr>
+        <w:spacing w:before="0" w:after="0" w:line="240" w:lineRule="auto"/>
+        <w:jc w:val="both"/>
+        <w:rPr>
+          <w:sz w:val="20"/>
+          <w:szCs w:val="20"/>
+        </w:rPr>
+      </w:pPr>
+      <w:r>
+        <w:rPr>
+          <w:rFonts w:ascii="Arial" w:hAnsi="Arial" w:eastAsia="Arial" w:cs="Arial"/>
+          <w:sz w:val="20"/>
+          <w:szCs w:val="20"/>
+        </w:rPr>
+        <w:t>Windowns</w:t>
+      </w:r>
+    </w:p>
+    <w:p w14:noSpellErr="1">
+      <w:pPr>
+        <w:pStyle w:val="ListParagraph"/>
+        <w:numPr>
+          <w:ilvl w:val="3"/>
+          <w:numId w:val="4"/>
+        </w:numPr>
+        <w:spacing w:before="0" w:after="0" w:line="240" w:lineRule="auto"/>
+        <w:jc w:val="both"/>
+        <w:rPr>
+          <w:sz w:val="20"/>
+          <w:szCs w:val="20"/>
+        </w:rPr>
+      </w:pPr>
+      <w:r>
+        <w:rPr>
+          <w:rFonts w:ascii="Arial" w:hAnsi="Arial" w:eastAsia="Arial" w:cs="Arial"/>
+          <w:sz w:val="20"/>
+          <w:szCs w:val="20"/>
+        </w:rPr>
+        <w:t xml:space="preserve">basta realizar o download no seguinte endereço: </w:t>
+      </w:r>
+      <w:hyperlink r:id="R7dc445ed4c2b45ca">
+        <w:r>
+          <w:rPr>
+            <w:rStyle w:val="Hyperlink"/>
+            <w:rFonts w:ascii="Arial" w:hAnsi="Arial" w:eastAsia="Arial" w:cs="Arial"/>
+            <w:sz w:val="20"/>
+            <w:szCs w:val="20"/>
+          </w:rPr>
+          <w:t>http://www.haskell.org/platform/windows.html</w:t>
+        </w:r>
+      </w:hyperlink>
+      <w:r>
+        <w:rPr>
+          <w:rFonts w:ascii="Arial" w:hAnsi="Arial" w:eastAsia="Arial" w:cs="Arial"/>
+          <w:sz w:val="20"/>
+          <w:szCs w:val="20"/>
+        </w:rPr>
+        <w:t>;</w:t>
+      </w:r>
+    </w:p>
+    <w:p w14:noSpellErr="1">
+      <w:pPr>
+        <w:pStyle w:val="Normal"/>
+        <w:numPr>
+          <w:ilvl w:val="3"/>
+          <w:numId w:val="4"/>
+        </w:numPr>
+        <w:spacing w:before="0" w:after="0" w:line="240" w:lineRule="auto"/>
+        <w:jc w:val="both"/>
+        <w:rPr>
+          <w:sz w:val="20"/>
+          <w:szCs w:val="20"/>
+        </w:rPr>
+      </w:pPr>
+      <w:r>
+        <w:rPr>
+          <w:rFonts w:ascii="Arial" w:hAnsi="Arial" w:eastAsia="Arial" w:cs="Arial"/>
+          <w:sz w:val="20"/>
+          <w:szCs w:val="20"/>
+        </w:rPr>
+        <w:t>E executar o instalador.</w:t>
+      </w:r>
+    </w:p>
+    <w:p>
+      <w:pPr>
+        <w:pStyle w:val="Normal"/>
+        <w:numPr>
+          <w:ilvl w:val="2"/>
+          <w:numId w:val="4"/>
+        </w:numPr>
+        <w:spacing w:before="0" w:after="0" w:line="240" w:lineRule="auto"/>
+        <w:jc w:val="both"/>
+        <w:rPr>
+          <w:sz w:val="20"/>
+          <w:szCs w:val="20"/>
+        </w:rPr>
+      </w:pPr>
+      <w:r>
+        <w:rPr>
+          <w:rFonts w:ascii="Arial" w:hAnsi="Arial" w:eastAsia="Arial" w:cs="Arial"/>
+          <w:sz w:val="20"/>
+          <w:szCs w:val="20"/>
+        </w:rPr>
+        <w:t>Ubuntu/Debina</w:t>
+      </w:r>
+    </w:p>
+    <w:p w14:noSpellErr="1">
+      <w:pPr>
+        <w:pStyle w:val="Normal"/>
+        <w:numPr>
+          <w:ilvl w:val="3"/>
+          <w:numId w:val="4"/>
+        </w:numPr>
+        <w:spacing w:before="0" w:after="0" w:line="240" w:lineRule="auto"/>
+        <w:jc w:val="both"/>
+        <w:rPr>
+          <w:sz w:val="20"/>
+          <w:szCs w:val="20"/>
+        </w:rPr>
+      </w:pPr>
+      <w:r>
+        <w:rPr>
+          <w:rFonts w:ascii="Arial" w:hAnsi="Arial" w:eastAsia="Arial" w:cs="Arial"/>
+          <w:sz w:val="20"/>
+          <w:szCs w:val="20"/>
+        </w:rPr>
+        <w:t xml:space="preserve">basta realizar o download no seguinte endereço: </w:t>
+      </w:r>
+      <w:hyperlink r:id="R84587d472dc74879">
+        <w:r>
+          <w:rPr>
+            <w:rStyle w:val="Hyperlink"/>
+            <w:rFonts w:ascii="Arial" w:hAnsi="Arial" w:eastAsia="Arial" w:cs="Arial"/>
+            <w:sz w:val="20"/>
+            <w:szCs w:val="20"/>
+          </w:rPr>
+          <w:t>http://www.haskell.org/platform/linux.html</w:t>
+        </w:r>
+      </w:hyperlink>
+    </w:p>
+    <w:p w14:noSpellErr="1">
+      <w:pPr>
+        <w:pStyle w:val="Normal"/>
+        <w:numPr>
+          <w:ilvl w:val="3"/>
+          <w:numId w:val="4"/>
+        </w:numPr>
+        <w:spacing w:before="0" w:after="0" w:line="240" w:lineRule="auto"/>
+        <w:jc w:val="both"/>
+        <w:rPr>
+          <w:sz w:val="20"/>
+          <w:szCs w:val="20"/>
+        </w:rPr>
+      </w:pPr>
+      <w:r>
+        <w:rPr>
+          <w:rFonts w:ascii="Arial" w:hAnsi="Arial" w:eastAsia="Arial" w:cs="Arial"/>
+          <w:sz w:val="20"/>
+          <w:szCs w:val="20"/>
+        </w:rPr>
+        <w:t>Extraia o arquivo com o seguinte comando:</w:t>
+      </w:r>
+    </w:p>
+    <w:p>
+      <w:pPr>
+        <w:pStyle w:val="Normal"/>
+        <w:numPr>
+          <w:ilvl w:val="4"/>
+          <w:numId w:val="4"/>
+        </w:numPr>
+        <w:spacing w:before="0" w:after="0" w:line="240" w:lineRule="auto"/>
+        <w:jc w:val="both"/>
+        <w:rPr>
+          <w:sz w:val="20"/>
+          <w:szCs w:val="20"/>
+        </w:rPr>
+      </w:pPr>
+      <w:r>
+        <w:rPr>
+          <w:rFonts w:ascii="Arial" w:hAnsi="Arial" w:eastAsia="Arial" w:cs="Arial"/>
+          <w:sz w:val="20"/>
+          <w:szCs w:val="20"/>
+        </w:rPr>
+        <w:t xml:space="preserve">sudo tar xvf </w:t>
+      </w:r>
+      <w:r>
+        <w:rPr>
+          <w:rFonts w:ascii="Arial" w:hAnsi="Arial" w:eastAsia="Arial" w:cs="Arial"/>
+          <w:sz w:val="20"/>
+          <w:szCs w:val="20"/>
+        </w:rPr>
+        <w:t>haskell-platform-2014.2.0.0-unknown-linux-x86_64.tar.gz</w:t>
+      </w:r>
+    </w:p>
+    <w:p>
+      <w:pPr>
+        <w:pStyle w:val="Normal"/>
+        <w:numPr>
+          <w:ilvl w:val="3"/>
+          <w:numId w:val="4"/>
+        </w:numPr>
+        <w:spacing w:before="0" w:after="0" w:line="240" w:lineRule="auto"/>
+        <w:jc w:val="both"/>
+        <w:rPr>
+          <w:sz w:val="20"/>
+          <w:szCs w:val="20"/>
+        </w:rPr>
+      </w:pPr>
+      <w:r>
+        <w:rPr>
+          <w:rFonts w:ascii="Arial" w:hAnsi="Arial" w:eastAsia="Arial" w:cs="Arial"/>
+          <w:sz w:val="20"/>
+          <w:szCs w:val="20"/>
+        </w:rPr>
+        <w:t>Para finaliza</w:t>
+      </w:r>
+      <w:r>
+        <w:rPr>
+          <w:rFonts w:ascii="Arial" w:hAnsi="Arial" w:eastAsia="Arial" w:cs="Arial"/>
+          <w:sz w:val="20"/>
+          <w:szCs w:val="20"/>
+        </w:rPr>
+        <w:t>r a isntalação execute o seguinte comando:</w:t>
+      </w:r>
+    </w:p>
+    <w:p>
+      <w:pPr>
+        <w:pStyle w:val="Normal"/>
+        <w:numPr>
+          <w:ilvl w:val="4"/>
+          <w:numId w:val="4"/>
+        </w:numPr>
+        <w:spacing w:before="0" w:after="0" w:line="240" w:lineRule="auto"/>
+        <w:jc w:val="both"/>
+        <w:rPr>
+          <w:sz w:val="20"/>
+          <w:szCs w:val="20"/>
+        </w:rPr>
+      </w:pPr>
+      <w:r>
+        <w:rPr>
+          <w:rFonts w:ascii="Arial" w:hAnsi="Arial" w:eastAsia="Arial" w:cs="Arial"/>
+          <w:sz w:val="20"/>
+          <w:szCs w:val="20"/>
+        </w:rPr>
+        <w:t>sudo usr/local/haskell/</w:t>
+      </w:r>
+      <w:r>
+        <w:rPr>
+          <w:rFonts w:ascii="Arial" w:hAnsi="Arial" w:eastAsia="Arial" w:cs="Arial"/>
+          <w:sz w:val="20"/>
+          <w:szCs w:val="20"/>
+        </w:rPr>
+        <w:t>ghc-7.8.3-x86_64</w:t>
+      </w:r>
+      <w:r>
+        <w:rPr>
+          <w:rFonts w:ascii="Arial" w:hAnsi="Arial" w:eastAsia="Arial" w:cs="Arial"/>
+          <w:sz w:val="20"/>
+          <w:szCs w:val="20"/>
+        </w:rPr>
+        <w:t>/bin/activate-hs</w:t>
+      </w:r>
+    </w:p>
+    <w:p>
+      <w:pPr>
+        <w:pStyle w:val="Normal"/>
+        <w:spacing w:before="0" w:after="0" w:line="240" w:lineRule="auto"/>
+        <w:ind w:left="0" w:firstLine="720"/>
+        <w:jc w:val="both"/>
+      </w:pPr>
+      <w:r>
+        <w:rPr>
+          <w:rFonts w:ascii="Arial" w:hAnsi="Arial" w:eastAsia="Arial" w:cs="Arial"/>
+          <w:b w:val="1"/>
+          <w:bCs w:val="1"/>
+          <w:sz w:val="20"/>
+          <w:szCs w:val="20"/>
+        </w:rPr>
+        <w:t>4.5 Ansi-termial</w:t>
+      </w:r>
+    </w:p>
+    <w:p w14:noSpellErr="1">
+      <w:pPr>
+        <w:pStyle w:val="Normal"/>
+        <w:spacing w:before="0" w:after="0" w:line="240" w:lineRule="auto"/>
+        <w:ind w:left="720" w:firstLine="720"/>
+        <w:jc w:val="both"/>
+      </w:pPr>
+      <w:r>
+        <w:rPr>
+          <w:rFonts w:ascii="Arial" w:hAnsi="Arial" w:eastAsia="Arial" w:cs="Arial"/>
           <w:b w:val="0"/>
-          <w:sz w:val="20"/>
-          <w:rtl w:val="0"/>
-        </w:rPr>
-        <w:t xml:space="preserve">Não foi necessário realizar instalação do Git, pois todos os integrantes já possuiam.</w:t>
-      </w:r>
-    </w:p>
-    <w:p>
-      <w:pPr>
-        <w:spacing w:lineRule="auto" w:after="0" w:line="240" w:before="0"/>
-        <w:ind w:left="0" w:firstLine="0"/>
-        <w:contextualSpacing w:val="0"/>
-        <w:jc w:val="both"/>
-      </w:pPr>
-      <w:r>
-        <w:rPr>
-          <w:rtl w:val="0"/>
-        </w:rPr>
-      </w:r>
-    </w:p>
-    <w:p>
-      <w:pPr>
-        <w:spacing w:lineRule="auto" w:after="0" w:line="240" w:before="0"/>
+          <w:bCs w:val="0"/>
+          <w:sz w:val="20"/>
+          <w:szCs w:val="20"/>
+        </w:rPr>
+        <w:t>Essa biblioteca foi utilizada pra que fosse possí</w:t>
+      </w:r>
+      <w:r>
+        <w:rPr>
+          <w:rFonts w:ascii="Arial" w:hAnsi="Arial" w:eastAsia="Arial" w:cs="Arial"/>
+          <w:b w:val="0"/>
+          <w:bCs w:val="0"/>
+          <w:sz w:val="20"/>
+          <w:szCs w:val="20"/>
+        </w:rPr>
+        <w:t>vel limpar a tela do terminal.Para instalar esta é necessário executar os seguintes comandos:</w:t>
+      </w:r>
+    </w:p>
+    <w:p>
+      <w:pPr>
+        <w:pStyle w:val="Normal"/>
+        <w:numPr>
+          <w:ilvl w:val="2"/>
+          <w:numId w:val="4"/>
+        </w:numPr>
+        <w:spacing w:before="0" w:after="0" w:line="240" w:lineRule="auto"/>
+        <w:jc w:val="both"/>
+        <w:rPr/>
+      </w:pPr>
+      <w:r>
+        <w:rPr>
+          <w:rFonts w:ascii="Arial" w:hAnsi="Arial" w:eastAsia="Arial" w:cs="Arial"/>
+          <w:b w:val="0"/>
+          <w:bCs w:val="0"/>
+          <w:sz w:val="20"/>
+          <w:szCs w:val="20"/>
+        </w:rPr>
+        <w:t>Windowns</w:t>
+      </w:r>
+    </w:p>
+    <w:p w14:noSpellErr="1">
+      <w:pPr>
+        <w:pStyle w:val="Normal"/>
+        <w:numPr>
+          <w:ilvl w:val="3"/>
+          <w:numId w:val="4"/>
+        </w:numPr>
+        <w:spacing w:before="0" w:after="0" w:line="240" w:lineRule="auto"/>
+        <w:jc w:val="both"/>
+        <w:rPr/>
+      </w:pPr>
+      <w:r>
+        <w:rPr>
+          <w:rFonts w:ascii="Arial" w:hAnsi="Arial" w:eastAsia="Arial" w:cs="Arial"/>
+          <w:b w:val="0"/>
+          <w:bCs w:val="0"/>
+          <w:sz w:val="20"/>
+          <w:szCs w:val="20"/>
+        </w:rPr>
+        <w:t xml:space="preserve">Basta entrar no seguinte endereço e realizar o download: </w:t>
+      </w:r>
+      <w:hyperlink r:id="Ra247e8ad78144614">
+        <w:r>
+          <w:rPr>
+            <w:rStyle w:val="Hyperlink"/>
+            <w:rFonts w:ascii="Arial" w:hAnsi="Arial" w:eastAsia="Arial" w:cs="Arial"/>
+            <w:b w:val="0"/>
+            <w:bCs w:val="0"/>
+            <w:sz w:val="20"/>
+            <w:szCs w:val="20"/>
+          </w:rPr>
+          <w:t>http://batterseapower.github.io/ansi-terminal/</w:t>
+        </w:r>
+      </w:hyperlink>
+      <w:r>
+        <w:rPr/>
+        <w:t>;</w:t>
+      </w:r>
+    </w:p>
+    <w:p w14:noSpellErr="1">
+      <w:pPr>
+        <w:pStyle w:val="Normal"/>
+        <w:numPr>
+          <w:ilvl w:val="3"/>
+          <w:numId w:val="4"/>
+        </w:numPr>
+        <w:spacing w:before="0" w:after="0" w:line="240" w:lineRule="auto"/>
+        <w:jc w:val="both"/>
+        <w:rPr/>
+      </w:pPr>
+      <w:r>
+        <w:rPr>
+          <w:rFonts w:ascii="Arial" w:hAnsi="Arial" w:eastAsia="Arial" w:cs="Arial"/>
+          <w:b w:val="0"/>
+          <w:bCs w:val="0"/>
+          <w:sz w:val="20"/>
+          <w:szCs w:val="20"/>
+        </w:rPr>
+        <w:t>Extrair o arquivo e executar o instalador.</w:t>
+      </w:r>
+    </w:p>
+    <w:p>
+      <w:pPr>
+        <w:pStyle w:val="Normal"/>
+        <w:numPr>
+          <w:ilvl w:val="2"/>
+          <w:numId w:val="4"/>
+        </w:numPr>
+        <w:spacing w:before="0" w:after="0" w:line="240" w:lineRule="auto"/>
+        <w:jc w:val="both"/>
+        <w:rPr/>
+      </w:pPr>
+      <w:r>
+        <w:rPr>
+          <w:rFonts w:ascii="Arial" w:hAnsi="Arial" w:eastAsia="Arial" w:cs="Arial"/>
+          <w:b w:val="0"/>
+          <w:bCs w:val="0"/>
+          <w:sz w:val="20"/>
+          <w:szCs w:val="20"/>
+        </w:rPr>
+        <w:t>Ubuntu/Debian</w:t>
+      </w:r>
+    </w:p>
+    <w:p w14:noSpellErr="1">
+      <w:pPr>
+        <w:pStyle w:val="Normal"/>
+        <w:numPr>
+          <w:ilvl w:val="3"/>
+          <w:numId w:val="4"/>
+        </w:numPr>
+        <w:spacing w:before="0" w:after="0" w:line="240" w:lineRule="auto"/>
+        <w:jc w:val="both"/>
+        <w:rPr/>
+      </w:pPr>
+      <w:r>
+        <w:rPr>
+          <w:rFonts w:ascii="Arial" w:hAnsi="Arial" w:eastAsia="Arial" w:cs="Arial"/>
+          <w:b w:val="0"/>
+          <w:bCs w:val="0"/>
+          <w:sz w:val="20"/>
+          <w:szCs w:val="20"/>
+        </w:rPr>
+        <w:t>No terminal execute os seguintes comandos:</w:t>
+      </w:r>
+    </w:p>
+    <w:p>
+      <w:pPr>
+        <w:pStyle w:val="Normal"/>
+        <w:numPr>
+          <w:ilvl w:val="4"/>
+          <w:numId w:val="4"/>
+        </w:numPr>
+        <w:spacing w:before="0" w:after="0" w:line="240" w:lineRule="auto"/>
+        <w:jc w:val="both"/>
+        <w:rPr/>
+      </w:pPr>
+      <w:r>
+        <w:rPr>
+          <w:rFonts w:ascii="Arial" w:hAnsi="Arial" w:eastAsia="Arial" w:cs="Arial"/>
+          <w:b w:val="0"/>
+          <w:bCs w:val="0"/>
+          <w:sz w:val="20"/>
+          <w:szCs w:val="20"/>
+        </w:rPr>
+        <w:t>sudo apt-get install cabal</w:t>
+      </w:r>
+    </w:p>
+    <w:p>
+      <w:pPr>
+        <w:pStyle w:val="Normal"/>
+        <w:numPr>
+          <w:ilvl w:val="4"/>
+          <w:numId w:val="4"/>
+        </w:numPr>
+        <w:spacing w:before="0" w:after="0" w:line="240" w:lineRule="auto"/>
+        <w:jc w:val="both"/>
+        <w:rPr/>
+      </w:pPr>
+      <w:r>
+        <w:rPr>
+          <w:rFonts w:ascii="Arial" w:hAnsi="Arial" w:eastAsia="Arial" w:cs="Arial"/>
+          <w:b w:val="0"/>
+          <w:bCs w:val="0"/>
+          <w:sz w:val="20"/>
+          <w:szCs w:val="20"/>
+        </w:rPr>
+        <w:t>sudo cabal update</w:t>
+      </w:r>
+    </w:p>
+    <w:p>
+      <w:pPr>
+        <w:pStyle w:val="Normal"/>
+        <w:numPr>
+          <w:ilvl w:val="4"/>
+          <w:numId w:val="4"/>
+        </w:numPr>
+        <w:spacing w:before="0" w:after="0" w:line="240" w:lineRule="auto"/>
+        <w:jc w:val="both"/>
+        <w:rPr/>
+      </w:pPr>
+      <w:r>
+        <w:rPr>
+          <w:rFonts w:ascii="Arial" w:hAnsi="Arial" w:eastAsia="Arial" w:cs="Arial"/>
+          <w:b w:val="0"/>
+          <w:bCs w:val="0"/>
+          <w:sz w:val="20"/>
+          <w:szCs w:val="20"/>
+        </w:rPr>
+        <w:t>sudo cabal install ansi-terminal</w:t>
+      </w:r>
+    </w:p>
+    <w:p>
+      <w:pPr>
+        <w:pStyle w:val="Normal"/>
+        <w:spacing w:before="0" w:after="0" w:line="240" w:lineRule="auto"/>
+        <w:jc w:val="both"/>
+      </w:pPr>
+    </w:p>
+    <w:p>
+      <w:pPr>
+        <w:pStyle w:val="Normal"/>
+        <w:spacing w:before="0" w:after="0" w:line="240" w:lineRule="auto"/>
+        <w:jc w:val="both"/>
+      </w:pPr>
+    </w:p>
+    <w:p>
+      <w:pPr>
+        <w:pStyle w:val="Normal"/>
+        <w:spacing w:before="0" w:after="0" w:line="240" w:lineRule="auto"/>
+        <w:jc w:val="both"/>
+      </w:pPr>
+    </w:p>
+    <w:p>
+      <w:pPr>
+        <w:spacing w:before="0" w:after="0" w:line="240" w:lineRule="auto"/>
         <w:ind w:left="720" w:firstLine="0"/>
         <w:contextualSpacing w:val="0"/>
         <w:jc w:val="both"/>
@@ -1819,7 +2581,7 @@
     </w:p>
     <w:p>
       <w:pPr>
-        <w:spacing w:lineRule="auto" w:after="0" w:line="240" w:before="0"/>
+        <w:spacing w:before="0" w:after="0" w:line="240" w:lineRule="auto"/>
         <w:ind w:left="720" w:firstLine="0"/>
         <w:contextualSpacing w:val="0"/>
         <w:jc w:val="both"/>
@@ -1836,19 +2598,19 @@
           <w:ilvl w:val="0"/>
           <w:numId w:val="3"/>
         </w:numPr>
-        <w:spacing w:lineRule="auto" w:after="0" w:line="240" w:before="0"/>
+        <w:spacing w:before="0" w:after="0" w:line="240" w:lineRule="auto"/>
         <w:ind w:left="720" w:hanging="359"/>
         <w:contextualSpacing w:val="1"/>
         <w:jc w:val="both"/>
         <w:rPr>
-          <w:rFonts w:cs="Arial" w:hAnsi="Arial" w:eastAsia="Arial" w:ascii="Arial"/>
+          <w:rFonts w:ascii="Arial" w:hAnsi="Arial" w:eastAsia="Arial" w:cs="Arial"/>
           <w:b w:val="1"/>
           <w:sz w:val="24"/>
         </w:rPr>
       </w:pPr>
       <w:r>
         <w:rPr>
-          <w:rFonts w:cs="Arial" w:hAnsi="Arial" w:eastAsia="Arial" w:ascii="Arial"/>
+          <w:rFonts w:ascii="Arial" w:hAnsi="Arial" w:eastAsia="Arial" w:cs="Arial"/>
           <w:b w:val="1"/>
           <w:sz w:val="24"/>
           <w:rtl w:val="0"/>
@@ -1858,7 +2620,7 @@
     </w:p>
     <w:p>
       <w:pPr>
-        <w:spacing w:lineRule="auto" w:after="0" w:line="240" w:before="0"/>
+        <w:spacing w:before="0" w:after="0" w:line="240" w:lineRule="auto"/>
         <w:ind w:left="720" w:firstLine="0"/>
         <w:contextualSpacing w:val="0"/>
         <w:jc w:val="both"/>
@@ -1871,14 +2633,14 @@
     </w:p>
     <w:p>
       <w:pPr>
-        <w:spacing w:lineRule="auto" w:after="0" w:line="240" w:before="0"/>
+        <w:spacing w:before="0" w:after="0" w:line="240" w:lineRule="auto"/>
         <w:ind w:left="720" w:firstLine="0"/>
         <w:contextualSpacing w:val="0"/>
         <w:jc w:val="both"/>
       </w:pPr>
       <w:r>
         <w:rPr>
-          <w:rFonts w:cs="Arial" w:hAnsi="Arial" w:eastAsia="Arial" w:ascii="Arial"/>
+          <w:rFonts w:ascii="Arial" w:hAnsi="Arial" w:eastAsia="Arial" w:cs="Arial"/>
           <w:b w:val="0"/>
           <w:sz w:val="22"/>
           <w:rtl w:val="0"/>
@@ -1887,7 +2649,7 @@
       </w:r>
       <w:r>
         <w:rPr>
-          <w:rFonts w:cs="Calibri" w:hAnsi="Calibri" w:eastAsia="Calibri" w:ascii="Calibri"/>
+          <w:rFonts w:ascii="Calibri" w:hAnsi="Calibri" w:eastAsia="Calibri" w:cs="Calibri"/>
           <w:b w:val="0"/>
           <w:sz w:val="22"/>
           <w:rtl w:val="0"/>
@@ -1896,7 +2658,7 @@
       </w:r>
       <w:r>
         <w:rPr>
-          <w:rFonts w:cs="Arial" w:hAnsi="Arial" w:eastAsia="Arial" w:ascii="Arial"/>
+          <w:rFonts w:ascii="Arial" w:hAnsi="Arial" w:eastAsia="Arial" w:cs="Arial"/>
           <w:b w:val="0"/>
           <w:sz w:val="22"/>
           <w:rtl w:val="0"/>
@@ -1905,14 +2667,14 @@
       </w:r>
       <w:r>
         <w:rPr>
-          <w:rFonts w:cs="Arial" w:hAnsi="Arial" w:eastAsia="Arial" w:ascii="Arial"/>
+          <w:rFonts w:ascii="Arial" w:hAnsi="Arial" w:eastAsia="Arial" w:cs="Arial"/>
           <w:rtl w:val="0"/>
         </w:rPr>
         <w:t xml:space="preserve">haskell</w:t>
       </w:r>
       <w:r>
         <w:rPr>
-          <w:rFonts w:cs="Arial" w:hAnsi="Arial" w:eastAsia="Arial" w:ascii="Arial"/>
+          <w:rFonts w:ascii="Arial" w:hAnsi="Arial" w:eastAsia="Arial" w:cs="Arial"/>
           <w:b w:val="0"/>
           <w:sz w:val="22"/>
           <w:rtl w:val="0"/>
@@ -1932,30 +2694,30 @@
       </w:r>
     </w:p>
     <w:sectPr>
-      <w:headerReference r:id="rId17" w:type="default"/>
-      <w:pgSz w:w="11906" w:h="16838"/>
-      <w:pgMar w:left="1247" w:right="1247" w:top="1247" w:bottom="1247"/>
+      <w:headerReference w:type="default" r:id="rId17"/>
+      <w:pgSz w:w="11906" w:h="16838" w:orient="portrait"/>
+      <w:pgMar w:top="1247" w:right="1247" w:bottom="1247" w:left="1247"/>
     </w:sectPr>
   </w:body>
 </w:document>
 </file>
 
 <file path=word/header1.xml><?xml version="1.0" encoding="utf-8"?>
-<w:hdr xmlns:mc="http://schemas.openxmlformats.org/markup-compatibility/2006" xmlns:o="urn:schemas-microsoft-com:office:office" xmlns:r="http://schemas.openxmlformats.org/officeDocument/2006/relationships" xmlns:m="http://schemas.openxmlformats.org/officeDocument/2006/math" xmlns:v="urn:schemas-microsoft-com:vml" xmlns:wp="http://schemas.openxmlformats.org/drawingml/2006/wordprocessingDrawing" xmlns:w10="urn:schemas-microsoft-com:office:word" xmlns:w="http://schemas.openxmlformats.org/wordprocessingml/2006/main" xmlns:wne="http://schemas.microsoft.com/office/word/2006/wordml" xmlns:sl="http://schemas.openxmlformats.org/schemaLibrary/2006/main" xmlns:a="http://schemas.openxmlformats.org/drawingml/2006/main" xmlns:pic="http://schemas.openxmlformats.org/drawingml/2006/picture" xmlns:c="http://schemas.openxmlformats.org/drawingml/2006/chart" xmlns:lc="http://schemas.openxmlformats.org/drawingml/2006/lockedCanvas" xmlns:dgm="http://schemas.openxmlformats.org/drawingml/2006/diagram" xmlns:wps="http://schemas.microsoft.com/office/word/2010/wordprocessingShape" xmlns:wpg="http://schemas.microsoft.com/office/word/2010/wordprocessingGroup">
+<w:hdr xmlns:w14="http://schemas.microsoft.com/office/word/2010/wordml" xmlns:wp14="http://schemas.microsoft.com/office/word/2010/wordprocessingDrawing" xmlns:mc="http://schemas.openxmlformats.org/markup-compatibility/2006" xmlns:o="urn:schemas-microsoft-com:office:office" xmlns:r="http://schemas.openxmlformats.org/officeDocument/2006/relationships" xmlns:m="http://schemas.openxmlformats.org/officeDocument/2006/math" xmlns:v="urn:schemas-microsoft-com:vml" xmlns:wp="http://schemas.openxmlformats.org/drawingml/2006/wordprocessingDrawing" xmlns:w10="urn:schemas-microsoft-com:office:word" xmlns:w="http://schemas.openxmlformats.org/wordprocessingml/2006/main" xmlns:wne="http://schemas.microsoft.com/office/word/2006/wordml" xmlns:sl="http://schemas.openxmlformats.org/schemaLibrary/2006/main" xmlns:a="http://schemas.openxmlformats.org/drawingml/2006/main" xmlns:pic="http://schemas.openxmlformats.org/drawingml/2006/picture" xmlns:c="http://schemas.openxmlformats.org/drawingml/2006/chart" xmlns:lc="http://schemas.openxmlformats.org/drawingml/2006/lockedCanvas" xmlns:dgm="http://schemas.openxmlformats.org/drawingml/2006/diagram" xmlns:wps="http://schemas.microsoft.com/office/word/2010/wordprocessingShape" xmlns:wpg="http://schemas.microsoft.com/office/word/2010/wordprocessingGroup" mc:Ignorable="w14 wp14">
   <w:p>
     <w:pPr>
       <w:tabs>
         <w:tab w:val="center" w:pos="4252"/>
         <w:tab w:val="right" w:pos="8504"/>
       </w:tabs>
-      <w:spacing w:lineRule="auto" w:after="0" w:line="240" w:before="0"/>
+      <w:spacing w:before="0" w:after="0" w:line="240" w:lineRule="auto"/>
       <w:contextualSpacing w:val="0"/>
     </w:pPr>
     <w:r>
       <w:drawing>
-        <wp:inline distR="0" distT="0" distB="0" distL="0">
-          <wp:extent cy="862993" cx="5995534"/>
-          <wp:effectExtent t="0" b="0" r="0" l="0"/>
+        <wp:inline distT="0" distB="0" distL="0" distR="0" wp14:anchorId="543C37E4" wp14:editId="7777777">
+          <wp:extent cx="5995534" cy="862993"/>
+          <wp:effectExtent l="0" t="0" r="0" b="0"/>
           <wp:docPr id="1" name="image00.png" descr="https://lh3.googleusercontent.com/y_jc_bf6GPWt5DckpQk5A7vQBTC61UXxOlK0wnmrS0kDnu5gkFuyWaY6zgvEJVtaEQmltrqA8DqOCAKNXTKUNsdfLhrpT6GAoWEobN2iz7GRHjZXyLlpz5CiVPCya6oKoPySt-eCxMA"/>
           <a:graphic>
             <a:graphicData uri="http://schemas.openxmlformats.org/drawingml/2006/picture">
@@ -1966,14 +2728,14 @@
                 </pic:nvPicPr>
                 <pic:blipFill>
                   <a:blip r:embed="rId1"/>
-                  <a:srcRect t="0" b="0" r="0" l="0"/>
+                  <a:srcRect l="0" t="0" r="0" b="0"/>
                   <a:stretch>
                     <a:fillRect/>
                   </a:stretch>
                 </pic:blipFill>
                 <pic:spPr>
                   <a:xfrm>
-                    <a:ext cy="862993" cx="5995534"/>
+                    <a:ext cx="5995534" cy="862993"/>
                   </a:xfrm>
                   <a:prstGeom prst="rect"/>
                   <a:ln/>
@@ -1996,7 +2758,7 @@
         <w:tab w:val="center" w:pos="4252"/>
         <w:tab w:val="right" w:pos="8504"/>
       </w:tabs>
-      <w:spacing w:lineRule="auto" w:after="0" w:line="240" w:before="0"/>
+      <w:spacing w:before="0" w:after="0" w:line="240" w:lineRule="auto"/>
       <w:contextualSpacing w:val="0"/>
     </w:pPr>
     <w:r>
@@ -2010,6 +2772,117 @@
 
 <file path=word/numbering.xml><?xml version="1.0" encoding="utf-8"?>
 <w:numbering xmlns:mc="http://schemas.openxmlformats.org/markup-compatibility/2006" xmlns:o="urn:schemas-microsoft-com:office:office" xmlns:r="http://schemas.openxmlformats.org/officeDocument/2006/relationships" xmlns:m="http://schemas.openxmlformats.org/officeDocument/2006/math" xmlns:v="urn:schemas-microsoft-com:vml" xmlns:wp="http://schemas.openxmlformats.org/drawingml/2006/wordprocessingDrawing" xmlns:w10="urn:schemas-microsoft-com:office:word" xmlns:w="http://schemas.openxmlformats.org/wordprocessingml/2006/main" xmlns:wne="http://schemas.microsoft.com/office/word/2006/wordml" xmlns:sl="http://schemas.openxmlformats.org/schemaLibrary/2006/main" xmlns:a="http://schemas.openxmlformats.org/drawingml/2006/main" xmlns:pic="http://schemas.openxmlformats.org/drawingml/2006/picture" xmlns:c="http://schemas.openxmlformats.org/drawingml/2006/chart" xmlns:lc="http://schemas.openxmlformats.org/drawingml/2006/lockedCanvas" xmlns:dgm="http://schemas.openxmlformats.org/drawingml/2006/diagram" xmlns:wps="http://schemas.microsoft.com/office/word/2010/wordprocessingShape" xmlns:wpg="http://schemas.microsoft.com/office/word/2010/wordprocessingGroup">
+  <w:abstractNum xmlns:w="http://schemas.openxmlformats.org/wordprocessingml/2006/main" w:abstractNumId="4">
+    <w:multiLevelType xmlns:w="http://schemas.openxmlformats.org/wordprocessingml/2006/main" w:val="hybridMultilevel"/>
+    <w:lvl xmlns:w="http://schemas.openxmlformats.org/wordprocessingml/2006/main" w:ilvl="0">
+      <w:start w:val="1"/>
+      <w:numFmt w:val="bullet"/>
+      <w:lvlText w:val=""/>
+      <w:lvlJc w:val="left"/>
+      <w:pPr>
+        <w:ind w:left="720" w:hanging="360"/>
+      </w:pPr>
+      <w:rPr>
+        <w:rFonts w:hint="default" w:ascii="Symbol" w:hAnsi="Symbol"/>
+      </w:rPr>
+    </w:lvl>
+    <w:lvl xmlns:w="http://schemas.openxmlformats.org/wordprocessingml/2006/main" w:ilvl="1">
+      <w:start w:val="1"/>
+      <w:numFmt w:val="bullet"/>
+      <w:lvlText w:val="o"/>
+      <w:lvlJc w:val="left"/>
+      <w:pPr>
+        <w:ind w:left="1440" w:hanging="360"/>
+      </w:pPr>
+      <w:rPr>
+        <w:rFonts w:hint="default" w:ascii="Courier New" w:hAnsi="Courier New"/>
+      </w:rPr>
+    </w:lvl>
+    <w:lvl xmlns:w="http://schemas.openxmlformats.org/wordprocessingml/2006/main" w:ilvl="2">
+      <w:start w:val="1"/>
+      <w:numFmt w:val="bullet"/>
+      <w:lvlText w:val=""/>
+      <w:lvlJc w:val="left"/>
+      <w:pPr>
+        <w:ind w:left="2160" w:hanging="360"/>
+      </w:pPr>
+      <w:rPr>
+        <w:rFonts w:hint="default" w:ascii="Wingdings" w:hAnsi="Wingdings"/>
+      </w:rPr>
+    </w:lvl>
+    <w:lvl xmlns:w="http://schemas.openxmlformats.org/wordprocessingml/2006/main" w:ilvl="3">
+      <w:start w:val="1"/>
+      <w:numFmt w:val="bullet"/>
+      <w:lvlText w:val=""/>
+      <w:lvlJc w:val="left"/>
+      <w:pPr>
+        <w:ind w:left="2880" w:hanging="360"/>
+      </w:pPr>
+      <w:rPr>
+        <w:rFonts w:hint="default" w:ascii="Symbol" w:hAnsi="Symbol"/>
+      </w:rPr>
+    </w:lvl>
+    <w:lvl xmlns:w="http://schemas.openxmlformats.org/wordprocessingml/2006/main" w:ilvl="4">
+      <w:start w:val="1"/>
+      <w:numFmt w:val="bullet"/>
+      <w:lvlText w:val="o"/>
+      <w:lvlJc w:val="left"/>
+      <w:pPr>
+        <w:ind w:left="3600" w:hanging="360"/>
+      </w:pPr>
+      <w:rPr>
+        <w:rFonts w:hint="default" w:ascii="Courier New" w:hAnsi="Courier New"/>
+      </w:rPr>
+    </w:lvl>
+    <w:lvl xmlns:w="http://schemas.openxmlformats.org/wordprocessingml/2006/main" w:ilvl="5">
+      <w:start w:val="1"/>
+      <w:numFmt w:val="bullet"/>
+      <w:lvlText w:val=""/>
+      <w:lvlJc w:val="left"/>
+      <w:pPr>
+        <w:ind w:left="4320" w:hanging="360"/>
+      </w:pPr>
+      <w:rPr>
+        <w:rFonts w:hint="default" w:ascii="Wingdings" w:hAnsi="Wingdings"/>
+      </w:rPr>
+    </w:lvl>
+    <w:lvl xmlns:w="http://schemas.openxmlformats.org/wordprocessingml/2006/main" w:ilvl="6">
+      <w:start w:val="1"/>
+      <w:numFmt w:val="bullet"/>
+      <w:lvlText w:val=""/>
+      <w:lvlJc w:val="left"/>
+      <w:pPr>
+        <w:ind w:left="5040" w:hanging="360"/>
+      </w:pPr>
+      <w:rPr>
+        <w:rFonts w:hint="default" w:ascii="Symbol" w:hAnsi="Symbol"/>
+      </w:rPr>
+    </w:lvl>
+    <w:lvl xmlns:w="http://schemas.openxmlformats.org/wordprocessingml/2006/main" w:ilvl="7">
+      <w:start w:val="1"/>
+      <w:numFmt w:val="bullet"/>
+      <w:lvlText w:val="o"/>
+      <w:lvlJc w:val="left"/>
+      <w:pPr>
+        <w:ind w:left="5760" w:hanging="360"/>
+      </w:pPr>
+      <w:rPr>
+        <w:rFonts w:hint="default" w:ascii="Courier New" w:hAnsi="Courier New"/>
+      </w:rPr>
+    </w:lvl>
+    <w:lvl xmlns:w="http://schemas.openxmlformats.org/wordprocessingml/2006/main" w:ilvl="8">
+      <w:start w:val="1"/>
+      <w:numFmt w:val="bullet"/>
+      <w:lvlText w:val=""/>
+      <w:lvlJc w:val="left"/>
+      <w:pPr>
+        <w:ind w:left="6480" w:hanging="360"/>
+      </w:pPr>
+      <w:rPr>
+        <w:rFonts w:hint="default" w:ascii="Wingdings" w:hAnsi="Wingdings"/>
+      </w:rPr>
+    </w:lvl>
+  </w:abstractNum>
   <w:abstractNum w:abstractNumId="1">
     <w:lvl w:ilvl="0">
       <w:start w:val="1"/>
@@ -2020,7 +2893,7 @@
         <w:ind w:left="2130" w:firstLine="1770"/>
       </w:pPr>
       <w:rPr>
-        <w:rFonts w:cs="Arial" w:hAnsi="Arial" w:eastAsia="Arial" w:ascii="Arial"/>
+        <w:rFonts w:ascii="Arial" w:hAnsi="Arial" w:eastAsia="Arial" w:cs="Arial"/>
       </w:rPr>
     </w:lvl>
     <w:lvl w:ilvl="1">
@@ -2032,7 +2905,7 @@
         <w:ind w:left="2850" w:firstLine="2490"/>
       </w:pPr>
       <w:rPr>
-        <w:rFonts w:cs="Arial" w:hAnsi="Arial" w:eastAsia="Arial" w:ascii="Arial"/>
+        <w:rFonts w:ascii="Arial" w:hAnsi="Arial" w:eastAsia="Arial" w:cs="Arial"/>
       </w:rPr>
     </w:lvl>
     <w:lvl w:ilvl="2">
@@ -2044,7 +2917,7 @@
         <w:ind w:left="3570" w:firstLine="3210"/>
       </w:pPr>
       <w:rPr>
-        <w:rFonts w:cs="Arial" w:hAnsi="Arial" w:eastAsia="Arial" w:ascii="Arial"/>
+        <w:rFonts w:ascii="Arial" w:hAnsi="Arial" w:eastAsia="Arial" w:cs="Arial"/>
       </w:rPr>
     </w:lvl>
     <w:lvl w:ilvl="3">
@@ -2056,7 +2929,7 @@
         <w:ind w:left="4290" w:firstLine="3930"/>
       </w:pPr>
       <w:rPr>
-        <w:rFonts w:cs="Arial" w:hAnsi="Arial" w:eastAsia="Arial" w:ascii="Arial"/>
+        <w:rFonts w:ascii="Arial" w:hAnsi="Arial" w:eastAsia="Arial" w:cs="Arial"/>
       </w:rPr>
     </w:lvl>
     <w:lvl w:ilvl="4">
@@ -2068,7 +2941,7 @@
         <w:ind w:left="5010" w:firstLine="4650"/>
       </w:pPr>
       <w:rPr>
-        <w:rFonts w:cs="Arial" w:hAnsi="Arial" w:eastAsia="Arial" w:ascii="Arial"/>
+        <w:rFonts w:ascii="Arial" w:hAnsi="Arial" w:eastAsia="Arial" w:cs="Arial"/>
       </w:rPr>
     </w:lvl>
     <w:lvl w:ilvl="5">
@@ -2080,7 +2953,7 @@
         <w:ind w:left="5730" w:firstLine="5370"/>
       </w:pPr>
       <w:rPr>
-        <w:rFonts w:cs="Arial" w:hAnsi="Arial" w:eastAsia="Arial" w:ascii="Arial"/>
+        <w:rFonts w:ascii="Arial" w:hAnsi="Arial" w:eastAsia="Arial" w:cs="Arial"/>
       </w:rPr>
     </w:lvl>
     <w:lvl w:ilvl="6">
@@ -2092,7 +2965,7 @@
         <w:ind w:left="6450" w:firstLine="6090"/>
       </w:pPr>
       <w:rPr>
-        <w:rFonts w:cs="Arial" w:hAnsi="Arial" w:eastAsia="Arial" w:ascii="Arial"/>
+        <w:rFonts w:ascii="Arial" w:hAnsi="Arial" w:eastAsia="Arial" w:cs="Arial"/>
       </w:rPr>
     </w:lvl>
     <w:lvl w:ilvl="7">
@@ -2104,7 +2977,7 @@
         <w:ind w:left="7170" w:firstLine="6810"/>
       </w:pPr>
       <w:rPr>
-        <w:rFonts w:cs="Arial" w:hAnsi="Arial" w:eastAsia="Arial" w:ascii="Arial"/>
+        <w:rFonts w:ascii="Arial" w:hAnsi="Arial" w:eastAsia="Arial" w:cs="Arial"/>
       </w:rPr>
     </w:lvl>
     <w:lvl w:ilvl="8">
@@ -2116,7 +2989,7 @@
         <w:ind w:left="7890" w:firstLine="7530"/>
       </w:pPr>
       <w:rPr>
-        <w:rFonts w:cs="Arial" w:hAnsi="Arial" w:eastAsia="Arial" w:ascii="Arial"/>
+        <w:rFonts w:ascii="Arial" w:hAnsi="Arial" w:eastAsia="Arial" w:cs="Arial"/>
       </w:rPr>
     </w:lvl>
   </w:abstractNum>
@@ -2130,7 +3003,7 @@
         <w:ind w:left="1440" w:firstLine="1080"/>
       </w:pPr>
       <w:rPr>
-        <w:rFonts w:cs="Arial" w:hAnsi="Arial" w:eastAsia="Arial" w:ascii="Arial"/>
+        <w:rFonts w:ascii="Arial" w:hAnsi="Arial" w:eastAsia="Arial" w:cs="Arial"/>
       </w:rPr>
     </w:lvl>
     <w:lvl w:ilvl="1">
@@ -2142,7 +3015,7 @@
         <w:ind w:left="2160" w:firstLine="1800"/>
       </w:pPr>
       <w:rPr>
-        <w:rFonts w:cs="Arial" w:hAnsi="Arial" w:eastAsia="Arial" w:ascii="Arial"/>
+        <w:rFonts w:ascii="Arial" w:hAnsi="Arial" w:eastAsia="Arial" w:cs="Arial"/>
       </w:rPr>
     </w:lvl>
     <w:lvl w:ilvl="2">
@@ -2154,7 +3027,7 @@
         <w:ind w:left="2880" w:firstLine="2520"/>
       </w:pPr>
       <w:rPr>
-        <w:rFonts w:cs="Arial" w:hAnsi="Arial" w:eastAsia="Arial" w:ascii="Arial"/>
+        <w:rFonts w:ascii="Arial" w:hAnsi="Arial" w:eastAsia="Arial" w:cs="Arial"/>
       </w:rPr>
     </w:lvl>
     <w:lvl w:ilvl="3">
@@ -2166,7 +3039,7 @@
         <w:ind w:left="3600" w:firstLine="3240"/>
       </w:pPr>
       <w:rPr>
-        <w:rFonts w:cs="Arial" w:hAnsi="Arial" w:eastAsia="Arial" w:ascii="Arial"/>
+        <w:rFonts w:ascii="Arial" w:hAnsi="Arial" w:eastAsia="Arial" w:cs="Arial"/>
       </w:rPr>
     </w:lvl>
     <w:lvl w:ilvl="4">
@@ -2178,7 +3051,7 @@
         <w:ind w:left="4320" w:firstLine="3960"/>
       </w:pPr>
       <w:rPr>
-        <w:rFonts w:cs="Arial" w:hAnsi="Arial" w:eastAsia="Arial" w:ascii="Arial"/>
+        <w:rFonts w:ascii="Arial" w:hAnsi="Arial" w:eastAsia="Arial" w:cs="Arial"/>
       </w:rPr>
     </w:lvl>
     <w:lvl w:ilvl="5">
@@ -2190,7 +3063,7 @@
         <w:ind w:left="5040" w:firstLine="4680"/>
       </w:pPr>
       <w:rPr>
-        <w:rFonts w:cs="Arial" w:hAnsi="Arial" w:eastAsia="Arial" w:ascii="Arial"/>
+        <w:rFonts w:ascii="Arial" w:hAnsi="Arial" w:eastAsia="Arial" w:cs="Arial"/>
       </w:rPr>
     </w:lvl>
     <w:lvl w:ilvl="6">
@@ -2202,7 +3075,7 @@
         <w:ind w:left="5760" w:firstLine="5400"/>
       </w:pPr>
       <w:rPr>
-        <w:rFonts w:cs="Arial" w:hAnsi="Arial" w:eastAsia="Arial" w:ascii="Arial"/>
+        <w:rFonts w:ascii="Arial" w:hAnsi="Arial" w:eastAsia="Arial" w:cs="Arial"/>
       </w:rPr>
     </w:lvl>
     <w:lvl w:ilvl="7">
@@ -2214,7 +3087,7 @@
         <w:ind w:left="6480" w:firstLine="6120"/>
       </w:pPr>
       <w:rPr>
-        <w:rFonts w:cs="Arial" w:hAnsi="Arial" w:eastAsia="Arial" w:ascii="Arial"/>
+        <w:rFonts w:ascii="Arial" w:hAnsi="Arial" w:eastAsia="Arial" w:cs="Arial"/>
       </w:rPr>
     </w:lvl>
     <w:lvl w:ilvl="8">
@@ -2226,7 +3099,7 @@
         <w:ind w:left="7200" w:firstLine="6840"/>
       </w:pPr>
       <w:rPr>
-        <w:rFonts w:cs="Arial" w:hAnsi="Arial" w:eastAsia="Arial" w:ascii="Arial"/>
+        <w:rFonts w:ascii="Arial" w:hAnsi="Arial" w:eastAsia="Arial" w:cs="Arial"/>
       </w:rPr>
     </w:lvl>
   </w:abstractNum>
@@ -2322,6 +3195,9 @@
       <w:rPr/>
     </w:lvl>
   </w:abstractNum>
+  <w:num w:numId="4">
+    <w:abstractNumId w:val="4"/>
+  </w:num>
   <w:num w:numId="1">
     <w:abstractNumId w:val="1"/>
   </w:num>
@@ -2335,11 +3211,11 @@
 </file>
 
 <file path=word/styles.xml><?xml version="1.0" encoding="utf-8"?>
-<w:styles xmlns:mc="http://schemas.openxmlformats.org/markup-compatibility/2006" xmlns:o="urn:schemas-microsoft-com:office:office" xmlns:r="http://schemas.openxmlformats.org/officeDocument/2006/relationships" xmlns:m="http://schemas.openxmlformats.org/officeDocument/2006/math" xmlns:v="urn:schemas-microsoft-com:vml" xmlns:wp="http://schemas.openxmlformats.org/drawingml/2006/wordprocessingDrawing" xmlns:w10="urn:schemas-microsoft-com:office:word" xmlns:w="http://schemas.openxmlformats.org/wordprocessingml/2006/main" xmlns:wne="http://schemas.microsoft.com/office/word/2006/wordml" xmlns:sl="http://schemas.openxmlformats.org/schemaLibrary/2006/main" xmlns:a="http://schemas.openxmlformats.org/drawingml/2006/main" xmlns:pic="http://schemas.openxmlformats.org/drawingml/2006/picture" xmlns:c="http://schemas.openxmlformats.org/drawingml/2006/chart" xmlns:lc="http://schemas.openxmlformats.org/drawingml/2006/lockedCanvas" xmlns:dgm="http://schemas.openxmlformats.org/drawingml/2006/diagram" xmlns:wps="http://schemas.microsoft.com/office/word/2010/wordprocessingShape" xmlns:wpg="http://schemas.microsoft.com/office/word/2010/wordprocessingGroup">
+<w:styles xmlns:w14="http://schemas.microsoft.com/office/word/2010/wordml" xmlns:wp14="http://schemas.microsoft.com/office/word/2010/wordprocessingDrawing" xmlns:mc="http://schemas.openxmlformats.org/markup-compatibility/2006" xmlns:o="urn:schemas-microsoft-com:office:office" xmlns:r="http://schemas.openxmlformats.org/officeDocument/2006/relationships" xmlns:m="http://schemas.openxmlformats.org/officeDocument/2006/math" xmlns:v="urn:schemas-microsoft-com:vml" xmlns:wp="http://schemas.openxmlformats.org/drawingml/2006/wordprocessingDrawing" xmlns:w10="urn:schemas-microsoft-com:office:word" xmlns:w="http://schemas.openxmlformats.org/wordprocessingml/2006/main" xmlns:wne="http://schemas.microsoft.com/office/word/2006/wordml" xmlns:sl="http://schemas.openxmlformats.org/schemaLibrary/2006/main" xmlns:a="http://schemas.openxmlformats.org/drawingml/2006/main" xmlns:pic="http://schemas.openxmlformats.org/drawingml/2006/picture" xmlns:c="http://schemas.openxmlformats.org/drawingml/2006/chart" xmlns:lc="http://schemas.openxmlformats.org/drawingml/2006/lockedCanvas" xmlns:dgm="http://schemas.openxmlformats.org/drawingml/2006/diagram" xmlns:wps="http://schemas.microsoft.com/office/word/2010/wordprocessingShape" xmlns:wpg="http://schemas.microsoft.com/office/word/2010/wordprocessingGroup" mc:Ignorable="w14 wp14">
   <w:docDefaults>
     <w:rPrDefault>
       <w:rPr>
-        <w:rFonts w:cs="Calibri" w:hAnsi="Calibri" w:eastAsia="Calibri" w:ascii="Calibri"/>
+        <w:rFonts w:ascii="Calibri" w:hAnsi="Calibri" w:eastAsia="Calibri" w:cs="Calibri"/>
         <w:b w:val="0"/>
         <w:i w:val="0"/>
         <w:smallCaps w:val="0"/>
@@ -2355,26 +3231,26 @@
         <w:keepNext w:val="0"/>
         <w:keepLines w:val="0"/>
         <w:widowControl w:val="1"/>
-        <w:spacing w:lineRule="auto" w:after="200" w:line="276" w:before="0"/>
-        <w:ind w:left="0" w:firstLine="0" w:right="0"/>
+        <w:spacing w:before="0" w:after="200" w:line="276" w:lineRule="auto"/>
+        <w:ind w:left="0" w:right="0" w:firstLine="0"/>
         <w:jc w:val="left"/>
       </w:pPr>
     </w:pPrDefault>
   </w:docDefaults>
-  <w:style w:styleId="Normal" w:type="paragraph" w:default="1">
-    <w:name w:val="normal"/>
+  <w:style w:type="paragraph" w:styleId="Normal" w:default="1">
+    <w:name w:val="Normal"/>
   </w:style>
-  <w:style w:styleId="TableNormal" w:type="table" w:default="1">
-    <w:name w:val="Table Normal"/>
+  <w:style w:type="table" w:styleId="TableNormal" w:default="1">
+    <w:name w:val="Normal Table"/>
   </w:style>
-  <w:style w:styleId="Heading1" w:type="paragraph">
+  <w:style w:type="paragraph" w:styleId="Heading1">
     <w:name w:val="heading 1"/>
     <w:basedOn w:val="Normal"/>
     <w:next w:val="Normal"/>
     <w:pPr>
       <w:keepNext w:val="1"/>
       <w:keepLines w:val="1"/>
-      <w:spacing w:lineRule="auto" w:after="120" w:before="480"/>
+      <w:spacing w:before="480" w:after="120" w:lineRule="auto"/>
       <w:contextualSpacing w:val="1"/>
     </w:pPr>
     <w:rPr>
@@ -2382,14 +3258,14 @@
       <w:sz w:val="48"/>
     </w:rPr>
   </w:style>
-  <w:style w:styleId="Heading2" w:type="paragraph">
+  <w:style w:type="paragraph" w:styleId="Heading2">
     <w:name w:val="heading 2"/>
     <w:basedOn w:val="Normal"/>
     <w:next w:val="Normal"/>
     <w:pPr>
       <w:keepNext w:val="1"/>
       <w:keepLines w:val="1"/>
-      <w:spacing w:lineRule="auto" w:after="80" w:before="360"/>
+      <w:spacing w:before="360" w:after="80" w:lineRule="auto"/>
       <w:contextualSpacing w:val="1"/>
     </w:pPr>
     <w:rPr>
@@ -2397,14 +3273,14 @@
       <w:sz w:val="36"/>
     </w:rPr>
   </w:style>
-  <w:style w:styleId="Heading3" w:type="paragraph">
+  <w:style w:type="paragraph" w:styleId="Heading3">
     <w:name w:val="heading 3"/>
     <w:basedOn w:val="Normal"/>
     <w:next w:val="Normal"/>
     <w:pPr>
       <w:keepNext w:val="1"/>
       <w:keepLines w:val="1"/>
-      <w:spacing w:lineRule="auto" w:after="80" w:before="280"/>
+      <w:spacing w:before="280" w:after="80" w:lineRule="auto"/>
       <w:contextualSpacing w:val="1"/>
     </w:pPr>
     <w:rPr>
@@ -2412,14 +3288,14 @@
       <w:sz w:val="28"/>
     </w:rPr>
   </w:style>
-  <w:style w:styleId="Heading4" w:type="paragraph">
+  <w:style w:type="paragraph" w:styleId="Heading4">
     <w:name w:val="heading 4"/>
     <w:basedOn w:val="Normal"/>
     <w:next w:val="Normal"/>
     <w:pPr>
       <w:keepNext w:val="1"/>
       <w:keepLines w:val="1"/>
-      <w:spacing w:lineRule="auto" w:after="40" w:before="240"/>
+      <w:spacing w:before="240" w:after="40" w:lineRule="auto"/>
       <w:contextualSpacing w:val="1"/>
     </w:pPr>
     <w:rPr>
@@ -2427,14 +3303,14 @@
       <w:sz w:val="24"/>
     </w:rPr>
   </w:style>
-  <w:style w:styleId="Heading5" w:type="paragraph">
+  <w:style w:type="paragraph" w:styleId="Heading5">
     <w:name w:val="heading 5"/>
     <w:basedOn w:val="Normal"/>
     <w:next w:val="Normal"/>
     <w:pPr>
       <w:keepNext w:val="1"/>
       <w:keepLines w:val="1"/>
-      <w:spacing w:lineRule="auto" w:after="40" w:before="220"/>
+      <w:spacing w:before="220" w:after="40" w:lineRule="auto"/>
       <w:contextualSpacing w:val="1"/>
     </w:pPr>
     <w:rPr>
@@ -2442,14 +3318,14 @@
       <w:sz w:val="22"/>
     </w:rPr>
   </w:style>
-  <w:style w:styleId="Heading6" w:type="paragraph">
+  <w:style w:type="paragraph" w:styleId="Heading6">
     <w:name w:val="heading 6"/>
     <w:basedOn w:val="Normal"/>
     <w:next w:val="Normal"/>
     <w:pPr>
       <w:keepNext w:val="1"/>
       <w:keepLines w:val="1"/>
-      <w:spacing w:lineRule="auto" w:after="40" w:before="200"/>
+      <w:spacing w:before="200" w:after="40" w:lineRule="auto"/>
       <w:contextualSpacing w:val="1"/>
     </w:pPr>
     <w:rPr>
@@ -2457,14 +3333,14 @@
       <w:sz w:val="20"/>
     </w:rPr>
   </w:style>
-  <w:style w:styleId="Title" w:type="paragraph">
+  <w:style w:type="paragraph" w:styleId="Title">
     <w:name w:val="Title"/>
     <w:basedOn w:val="Normal"/>
     <w:next w:val="Normal"/>
     <w:pPr>
       <w:keepNext w:val="1"/>
       <w:keepLines w:val="1"/>
-      <w:spacing w:lineRule="auto" w:after="120" w:before="480"/>
+      <w:spacing w:before="480" w:after="120" w:lineRule="auto"/>
       <w:contextualSpacing w:val="1"/>
     </w:pPr>
     <w:rPr>
@@ -2472,22 +3348,48 @@
       <w:sz w:val="72"/>
     </w:rPr>
   </w:style>
-  <w:style w:styleId="Subtitle" w:type="paragraph">
+  <w:style w:type="paragraph" w:styleId="Subtitle">
     <w:name w:val="Subtitle"/>
     <w:basedOn w:val="Normal"/>
     <w:next w:val="Normal"/>
     <w:pPr>
       <w:keepNext w:val="1"/>
       <w:keepLines w:val="1"/>
-      <w:spacing w:lineRule="auto" w:after="80" w:before="360"/>
+      <w:spacing w:before="360" w:after="80" w:lineRule="auto"/>
       <w:contextualSpacing w:val="1"/>
     </w:pPr>
     <w:rPr>
-      <w:rFonts w:cs="Georgia" w:hAnsi="Georgia" w:eastAsia="Georgia" w:ascii="Georgia"/>
+      <w:rFonts w:ascii="Georgia" w:hAnsi="Georgia" w:eastAsia="Georgia" w:cs="Georgia"/>
       <w:i w:val="1"/>
       <w:color w:val="666666"/>
       <w:sz w:val="48"/>
     </w:rPr>
   </w:style>
+  <w:style xmlns:w14="http://schemas.microsoft.com/office/word/2010/wordml" xmlns:mc="http://schemas.openxmlformats.org/markup-compatibility/2006" xmlns:w="http://schemas.openxmlformats.org/wordprocessingml/2006/main" w:type="paragraph" w:styleId="ListParagraph" mc:Ignorable="w14">
+    <w:name xmlns:w="http://schemas.openxmlformats.org/wordprocessingml/2006/main" w:val="List Paragraph"/>
+    <w:basedOn xmlns:w="http://schemas.openxmlformats.org/wordprocessingml/2006/main" w:val="Normal"/>
+    <w:uiPriority xmlns:w="http://schemas.openxmlformats.org/wordprocessingml/2006/main" w:val="34"/>
+    <w:qFormat xmlns:w="http://schemas.openxmlformats.org/wordprocessingml/2006/main"/>
+    <w:pPr xmlns:w="http://schemas.openxmlformats.org/wordprocessingml/2006/main">
+      <w:ind xmlns:w="http://schemas.openxmlformats.org/wordprocessingml/2006/main" w:left="720"/>
+      <w:contextualSpacing xmlns:w="http://schemas.openxmlformats.org/wordprocessingml/2006/main"/>
+    </w:pPr>
+  </w:style>
+  <w:style xmlns:w14="http://schemas.microsoft.com/office/word/2010/wordml" xmlns:mc="http://schemas.openxmlformats.org/markup-compatibility/2006" xmlns:w="http://schemas.openxmlformats.org/wordprocessingml/2006/main" w:type="character" w:styleId="DefaultParagraphFont" w:default="1" mc:Ignorable="w14">
+    <w:name xmlns:w="http://schemas.openxmlformats.org/wordprocessingml/2006/main" w:val="Default Paragraph Font"/>
+    <w:uiPriority xmlns:w="http://schemas.openxmlformats.org/wordprocessingml/2006/main" w:val="1"/>
+    <w:semiHidden xmlns:w="http://schemas.openxmlformats.org/wordprocessingml/2006/main"/>
+    <w:unhideWhenUsed xmlns:w="http://schemas.openxmlformats.org/wordprocessingml/2006/main"/>
+  </w:style>
+  <w:style xmlns:w14="http://schemas.microsoft.com/office/word/2010/wordml" xmlns:mc="http://schemas.openxmlformats.org/markup-compatibility/2006" xmlns:w="http://schemas.openxmlformats.org/wordprocessingml/2006/main" w:type="character" w:styleId="Hyperlink" mc:Ignorable="w14">
+    <w:name xmlns:w="http://schemas.openxmlformats.org/wordprocessingml/2006/main" w:val="Hyperlink"/>
+    <w:basedOn xmlns:w="http://schemas.openxmlformats.org/wordprocessingml/2006/main" w:val="DefaultParagraphFont"/>
+    <w:uiPriority xmlns:w="http://schemas.openxmlformats.org/wordprocessingml/2006/main" w:val="99"/>
+    <w:unhideWhenUsed xmlns:w="http://schemas.openxmlformats.org/wordprocessingml/2006/main"/>
+    <w:rPr xmlns:w="http://schemas.openxmlformats.org/wordprocessingml/2006/main">
+      <w:color w:val="0563C1" w:themeColor="hyperlink"/>
+      <w:u w:val="single"/>
+    </w:rPr>
+  </w:style>
 </w:styles>
 </file>